--- a/BAA00101_decuong.docx
+++ b/BAA00101_decuong.docx
@@ -1686,27 +1686,7 @@
           <w:sz w:val="18"/>
           <w:szCs w:val="18"/>
         </w:rPr>
-        <w:t>Câu 36: Những thành tựu nổi bật về phát triển kinh tế xã hội ở Việt Nam trong thời kì công nghiệp hóa, hiện đại hóa hiện nay?</w:t>
-      </w:r>
-    </w:p>
-    <w:p>
-      <w:pPr>
-        <w:spacing w:after="0" w:line="240" w:lineRule="auto"/>
-        <w:ind w:right="425"/>
-        <w:jc w:val="both"/>
-        <w:rPr>
-          <w:rFonts w:ascii="Times New Roman" w:eastAsia="Times New Roman" w:hAnsi="Times New Roman" w:cs="Times New Roman"/>
-          <w:sz w:val="18"/>
-          <w:szCs w:val="18"/>
-        </w:rPr>
-      </w:pPr>
-      <w:r>
-        <w:rPr>
-          <w:rFonts w:ascii="Times New Roman" w:eastAsia="Times New Roman" w:hAnsi="Times New Roman" w:cs="Times New Roman"/>
-          <w:sz w:val="18"/>
-          <w:szCs w:val="18"/>
-        </w:rPr>
-        <w:t xml:space="preserve">Câu 37: Vai trò của bản thân trong việc giữ gìn và phát huy </w:t>
+        <w:t xml:space="preserve">Câu 36: Những thành tựu nổi bật về phát triển </w:t>
       </w:r>
       <w:r>
         <w:rPr>
@@ -1716,52 +1696,37 @@
           <w:sz w:val="18"/>
           <w:szCs w:val="18"/>
         </w:rPr>
-        <w:t>bản sắc văn hóa dân tộc Việt Nam</w:t>
-      </w:r>
-      <w:r>
-        <w:rPr>
-          <w:rFonts w:ascii="Times New Roman" w:eastAsia="Times New Roman" w:hAnsi="Times New Roman" w:cs="Times New Roman"/>
-          <w:sz w:val="18"/>
-          <w:szCs w:val="18"/>
-        </w:rPr>
-        <w:t xml:space="preserve"> giai đoạn phát triển kinh tế thị trường và hội nhập quốc tế hiện </w:t>
-      </w:r>
-      <w:proofErr w:type="gramStart"/>
-      <w:r>
-        <w:rPr>
-          <w:rFonts w:ascii="Times New Roman" w:eastAsia="Times New Roman" w:hAnsi="Times New Roman" w:cs="Times New Roman"/>
-          <w:sz w:val="18"/>
-          <w:szCs w:val="18"/>
-        </w:rPr>
-        <w:t>nay ?</w:t>
-      </w:r>
-      <w:proofErr w:type="gramEnd"/>
-    </w:p>
-    <w:p>
-      <w:pPr>
-        <w:spacing w:after="0" w:line="240" w:lineRule="auto"/>
-        <w:ind w:right="425"/>
-        <w:jc w:val="both"/>
-        <w:rPr>
-          <w:rFonts w:ascii="Times New Roman" w:eastAsia="Times New Roman" w:hAnsi="Times New Roman" w:cs="Times New Roman"/>
-          <w:sz w:val="18"/>
-          <w:szCs w:val="18"/>
-        </w:rPr>
-      </w:pPr>
-      <w:r>
-        <w:rPr>
-          <w:rFonts w:ascii="Times New Roman" w:eastAsia="Times New Roman" w:hAnsi="Times New Roman" w:cs="Times New Roman"/>
-          <w:sz w:val="18"/>
-          <w:szCs w:val="18"/>
-        </w:rPr>
-        <w:t>Câu 38: Sinh viên cần làm gì để tránh “nguy cơ tha hóa”, làm mất bản sắc dân tộc và đánh mất bản thân mình?</w:t>
-      </w:r>
-    </w:p>
-    <w:p>
-      <w:pPr>
-        <w:spacing w:after="0" w:line="240" w:lineRule="auto"/>
-        <w:ind w:right="425"/>
-        <w:jc w:val="both"/>
+        <w:t>kinh tế xã hội</w:t>
+      </w:r>
+      <w:r>
+        <w:rPr>
+          <w:rFonts w:ascii="Times New Roman" w:eastAsia="Times New Roman" w:hAnsi="Times New Roman" w:cs="Times New Roman"/>
+          <w:sz w:val="18"/>
+          <w:szCs w:val="18"/>
+        </w:rPr>
+        <w:t xml:space="preserve"> ở Việt Nam trong thời kì công nghiệp hóa, hiện đại hóa hiện nay?</w:t>
+      </w:r>
+    </w:p>
+    <w:p>
+      <w:pPr>
+        <w:spacing w:after="0" w:line="240" w:lineRule="auto"/>
+        <w:ind w:right="425"/>
+        <w:jc w:val="both"/>
+        <w:rPr>
+          <w:rFonts w:ascii="Times New Roman" w:eastAsia="Times New Roman" w:hAnsi="Times New Roman" w:cs="Times New Roman"/>
+          <w:sz w:val="18"/>
+          <w:szCs w:val="18"/>
+        </w:rPr>
+      </w:pPr>
+      <w:r>
+        <w:rPr>
+          <w:rFonts w:ascii="Times New Roman" w:eastAsia="Times New Roman" w:hAnsi="Times New Roman" w:cs="Times New Roman"/>
+          <w:sz w:val="18"/>
+          <w:szCs w:val="18"/>
+        </w:rPr>
+        <w:t xml:space="preserve">Câu 37: Vai trò của bản thân trong việc giữ gìn và phát huy </w:t>
+      </w:r>
+      <w:r>
         <w:rPr>
           <w:rFonts w:ascii="Times New Roman" w:eastAsia="Times New Roman" w:hAnsi="Times New Roman" w:cs="Times New Roman"/>
           <w:b/>
@@ -1769,16 +1734,52 @@
           <w:sz w:val="18"/>
           <w:szCs w:val="18"/>
         </w:rPr>
-      </w:pPr>
-      <w:r>
-        <w:rPr>
-          <w:rFonts w:ascii="Times New Roman" w:eastAsia="Times New Roman" w:hAnsi="Times New Roman" w:cs="Times New Roman"/>
-          <w:sz w:val="18"/>
-          <w:szCs w:val="18"/>
-        </w:rPr>
-        <w:t xml:space="preserve">Câu 39: Trách nhiệm của sinh viên trong việc phòng, chống những biểu hiện của </w:t>
-      </w:r>
-      <w:r>
+        <w:t>bản sắc văn hóa dân tộc Việt Nam</w:t>
+      </w:r>
+      <w:r>
+        <w:rPr>
+          <w:rFonts w:ascii="Times New Roman" w:eastAsia="Times New Roman" w:hAnsi="Times New Roman" w:cs="Times New Roman"/>
+          <w:sz w:val="18"/>
+          <w:szCs w:val="18"/>
+        </w:rPr>
+        <w:t xml:space="preserve"> giai đoạn phát triển kinh tế thị trường và hội nhập quốc tế hiện </w:t>
+      </w:r>
+      <w:proofErr w:type="gramStart"/>
+      <w:r>
+        <w:rPr>
+          <w:rFonts w:ascii="Times New Roman" w:eastAsia="Times New Roman" w:hAnsi="Times New Roman" w:cs="Times New Roman"/>
+          <w:sz w:val="18"/>
+          <w:szCs w:val="18"/>
+        </w:rPr>
+        <w:t>nay ?</w:t>
+      </w:r>
+      <w:proofErr w:type="gramEnd"/>
+    </w:p>
+    <w:p>
+      <w:pPr>
+        <w:spacing w:after="0" w:line="240" w:lineRule="auto"/>
+        <w:ind w:right="425"/>
+        <w:jc w:val="both"/>
+        <w:rPr>
+          <w:rFonts w:ascii="Times New Roman" w:eastAsia="Times New Roman" w:hAnsi="Times New Roman" w:cs="Times New Roman"/>
+          <w:sz w:val="18"/>
+          <w:szCs w:val="18"/>
+        </w:rPr>
+      </w:pPr>
+      <w:r>
+        <w:rPr>
+          <w:rFonts w:ascii="Times New Roman" w:eastAsia="Times New Roman" w:hAnsi="Times New Roman" w:cs="Times New Roman"/>
+          <w:sz w:val="18"/>
+          <w:szCs w:val="18"/>
+        </w:rPr>
+        <w:t>Câu 38: Sinh viên cần làm gì để tránh “nguy cơ tha hóa”, làm mất bản sắc dân tộc và đánh mất bản thân mình?</w:t>
+      </w:r>
+    </w:p>
+    <w:p>
+      <w:pPr>
+        <w:spacing w:after="0" w:line="240" w:lineRule="auto"/>
+        <w:ind w:right="425"/>
+        <w:jc w:val="both"/>
         <w:rPr>
           <w:rFonts w:ascii="Times New Roman" w:eastAsia="Times New Roman" w:hAnsi="Times New Roman" w:cs="Times New Roman"/>
           <w:b/>
@@ -1786,27 +1787,14 @@
           <w:sz w:val="18"/>
           <w:szCs w:val="18"/>
         </w:rPr>
-        <w:t>chủ nghĩa cá nhân?</w:t>
-      </w:r>
-    </w:p>
-    <w:p>
-      <w:pPr>
-        <w:spacing w:after="0" w:line="240" w:lineRule="auto"/>
-        <w:ind w:right="425"/>
-        <w:jc w:val="both"/>
-        <w:rPr>
-          <w:rFonts w:ascii="Times New Roman" w:eastAsia="Times New Roman" w:hAnsi="Times New Roman" w:cs="Times New Roman"/>
-          <w:sz w:val="18"/>
-          <w:szCs w:val="18"/>
-        </w:rPr>
-      </w:pPr>
-      <w:r>
-        <w:rPr>
-          <w:rFonts w:ascii="Times New Roman" w:eastAsia="Times New Roman" w:hAnsi="Times New Roman" w:cs="Times New Roman"/>
-          <w:sz w:val="18"/>
-          <w:szCs w:val="18"/>
-        </w:rPr>
-        <w:t xml:space="preserve">Câu 40: Vai trò của </w:t>
+      </w:pPr>
+      <w:r>
+        <w:rPr>
+          <w:rFonts w:ascii="Times New Roman" w:eastAsia="Times New Roman" w:hAnsi="Times New Roman" w:cs="Times New Roman"/>
+          <w:sz w:val="18"/>
+          <w:szCs w:val="18"/>
+        </w:rPr>
+        <w:t xml:space="preserve">Câu 39: Trách nhiệm của sinh viên trong việc phòng, chống những biểu hiện của </w:t>
       </w:r>
       <w:r>
         <w:rPr>
@@ -1816,35 +1804,27 @@
           <w:sz w:val="18"/>
           <w:szCs w:val="18"/>
         </w:rPr>
-        <w:t>quần chúng nhân dân</w:t>
-      </w:r>
-      <w:r>
-        <w:rPr>
-          <w:rFonts w:ascii="Times New Roman" w:eastAsia="Times New Roman" w:hAnsi="Times New Roman" w:cs="Times New Roman"/>
-          <w:sz w:val="18"/>
-          <w:szCs w:val="18"/>
-        </w:rPr>
-        <w:t xml:space="preserve"> trong xây dựng chủ nghĩa xã hội ở việt Nam?</w:t>
-      </w:r>
-    </w:p>
-    <w:p>
-      <w:pPr>
-        <w:spacing w:after="0" w:line="240" w:lineRule="auto"/>
-        <w:ind w:right="425"/>
-        <w:jc w:val="both"/>
-        <w:rPr>
-          <w:rFonts w:ascii="Times New Roman" w:eastAsia="Times New Roman" w:hAnsi="Times New Roman" w:cs="Times New Roman"/>
-          <w:sz w:val="18"/>
-          <w:szCs w:val="18"/>
-        </w:rPr>
-      </w:pPr>
-      <w:r>
-        <w:rPr>
-          <w:rFonts w:ascii="Times New Roman" w:eastAsia="Times New Roman" w:hAnsi="Times New Roman" w:cs="Times New Roman"/>
-          <w:sz w:val="18"/>
-          <w:szCs w:val="18"/>
-        </w:rPr>
-        <w:t xml:space="preserve">Câu 41: Vai trò của </w:t>
+        <w:t>chủ nghĩa cá nhân?</w:t>
+      </w:r>
+    </w:p>
+    <w:p>
+      <w:pPr>
+        <w:spacing w:after="0" w:line="240" w:lineRule="auto"/>
+        <w:ind w:right="425"/>
+        <w:jc w:val="both"/>
+        <w:rPr>
+          <w:rFonts w:ascii="Times New Roman" w:eastAsia="Times New Roman" w:hAnsi="Times New Roman" w:cs="Times New Roman"/>
+          <w:sz w:val="18"/>
+          <w:szCs w:val="18"/>
+        </w:rPr>
+      </w:pPr>
+      <w:r>
+        <w:rPr>
+          <w:rFonts w:ascii="Times New Roman" w:eastAsia="Times New Roman" w:hAnsi="Times New Roman" w:cs="Times New Roman"/>
+          <w:sz w:val="18"/>
+          <w:szCs w:val="18"/>
+        </w:rPr>
+        <w:t xml:space="preserve">Câu 40: Vai trò của </w:t>
       </w:r>
       <w:r>
         <w:rPr>
@@ -1862,27 +1842,27 @@
           <w:sz w:val="18"/>
           <w:szCs w:val="18"/>
         </w:rPr>
-        <w:t xml:space="preserve"> trong phong trào "Toàn dân bảo vệ an ninh Tổ quốc" ở địa phương?</w:t>
-      </w:r>
-    </w:p>
-    <w:p>
-      <w:pPr>
-        <w:spacing w:after="0" w:line="240" w:lineRule="auto"/>
-        <w:ind w:right="425"/>
-        <w:jc w:val="both"/>
-        <w:rPr>
-          <w:rFonts w:ascii="Times New Roman" w:eastAsia="Times New Roman" w:hAnsi="Times New Roman" w:cs="Times New Roman"/>
-          <w:sz w:val="18"/>
-          <w:szCs w:val="18"/>
-        </w:rPr>
-      </w:pPr>
-      <w:r>
-        <w:rPr>
-          <w:rFonts w:ascii="Times New Roman" w:eastAsia="Times New Roman" w:hAnsi="Times New Roman" w:cs="Times New Roman"/>
-          <w:sz w:val="18"/>
-          <w:szCs w:val="18"/>
-        </w:rPr>
-        <w:t xml:space="preserve">Câu 42: Anh (chị) cần làm gì để góp phần phát triển đất nước trong giai đoạn </w:t>
+        <w:t xml:space="preserve"> trong xây dựng chủ nghĩa xã hội ở việt Nam?</w:t>
+      </w:r>
+    </w:p>
+    <w:p>
+      <w:pPr>
+        <w:spacing w:after="0" w:line="240" w:lineRule="auto"/>
+        <w:ind w:right="425"/>
+        <w:jc w:val="both"/>
+        <w:rPr>
+          <w:rFonts w:ascii="Times New Roman" w:eastAsia="Times New Roman" w:hAnsi="Times New Roman" w:cs="Times New Roman"/>
+          <w:sz w:val="18"/>
+          <w:szCs w:val="18"/>
+        </w:rPr>
+      </w:pPr>
+      <w:r>
+        <w:rPr>
+          <w:rFonts w:ascii="Times New Roman" w:eastAsia="Times New Roman" w:hAnsi="Times New Roman" w:cs="Times New Roman"/>
+          <w:sz w:val="18"/>
+          <w:szCs w:val="18"/>
+        </w:rPr>
+        <w:t xml:space="preserve">Câu 41: Vai trò của </w:t>
       </w:r>
       <w:r>
         <w:rPr>
@@ -1892,35 +1872,35 @@
           <w:sz w:val="18"/>
           <w:szCs w:val="18"/>
         </w:rPr>
-        <w:t>hội nhập quốc tế</w:t>
-      </w:r>
-      <w:r>
-        <w:rPr>
-          <w:rFonts w:ascii="Times New Roman" w:eastAsia="Times New Roman" w:hAnsi="Times New Roman" w:cs="Times New Roman"/>
-          <w:sz w:val="18"/>
-          <w:szCs w:val="18"/>
-        </w:rPr>
-        <w:t xml:space="preserve"> hiện nay?</w:t>
-      </w:r>
-    </w:p>
-    <w:p>
-      <w:pPr>
-        <w:spacing w:after="0" w:line="240" w:lineRule="auto"/>
-        <w:ind w:right="425"/>
-        <w:jc w:val="both"/>
-        <w:rPr>
-          <w:rFonts w:ascii="Times New Roman" w:eastAsia="Times New Roman" w:hAnsi="Times New Roman" w:cs="Times New Roman"/>
-          <w:sz w:val="18"/>
-          <w:szCs w:val="18"/>
-        </w:rPr>
-      </w:pPr>
-      <w:r>
-        <w:rPr>
-          <w:rFonts w:ascii="Times New Roman" w:eastAsia="Times New Roman" w:hAnsi="Times New Roman" w:cs="Times New Roman"/>
-          <w:sz w:val="18"/>
-          <w:szCs w:val="18"/>
-        </w:rPr>
-        <w:t xml:space="preserve">Câu 43: Một số giải pháp phát huy nguồn lực con người trong </w:t>
+        <w:t>quần chúng nhân dân</w:t>
+      </w:r>
+      <w:r>
+        <w:rPr>
+          <w:rFonts w:ascii="Times New Roman" w:eastAsia="Times New Roman" w:hAnsi="Times New Roman" w:cs="Times New Roman"/>
+          <w:sz w:val="18"/>
+          <w:szCs w:val="18"/>
+        </w:rPr>
+        <w:t xml:space="preserve"> trong phong trào "Toàn dân bảo vệ an ninh Tổ quốc" ở địa phương?</w:t>
+      </w:r>
+    </w:p>
+    <w:p>
+      <w:pPr>
+        <w:spacing w:after="0" w:line="240" w:lineRule="auto"/>
+        <w:ind w:right="425"/>
+        <w:jc w:val="both"/>
+        <w:rPr>
+          <w:rFonts w:ascii="Times New Roman" w:eastAsia="Times New Roman" w:hAnsi="Times New Roman" w:cs="Times New Roman"/>
+          <w:sz w:val="18"/>
+          <w:szCs w:val="18"/>
+        </w:rPr>
+      </w:pPr>
+      <w:r>
+        <w:rPr>
+          <w:rFonts w:ascii="Times New Roman" w:eastAsia="Times New Roman" w:hAnsi="Times New Roman" w:cs="Times New Roman"/>
+          <w:sz w:val="18"/>
+          <w:szCs w:val="18"/>
+        </w:rPr>
+        <w:t xml:space="preserve">Câu 42: Anh (chị) cần làm gì để góp phần phát triển đất nước trong giai đoạn </w:t>
       </w:r>
       <w:r>
         <w:rPr>
@@ -1930,35 +1910,35 @@
           <w:sz w:val="18"/>
           <w:szCs w:val="18"/>
         </w:rPr>
-        <w:t>phát triển kinh tế - xã hội</w:t>
-      </w:r>
-      <w:r>
-        <w:rPr>
-          <w:rFonts w:ascii="Times New Roman" w:eastAsia="Times New Roman" w:hAnsi="Times New Roman" w:cs="Times New Roman"/>
-          <w:sz w:val="18"/>
-          <w:szCs w:val="18"/>
-        </w:rPr>
-        <w:t xml:space="preserve"> Việt Nam hiện nay?</w:t>
-      </w:r>
-    </w:p>
-    <w:p>
-      <w:pPr>
-        <w:spacing w:after="0" w:line="240" w:lineRule="auto"/>
-        <w:ind w:right="425"/>
-        <w:jc w:val="both"/>
-        <w:rPr>
-          <w:rFonts w:ascii="Times New Roman" w:eastAsia="Times New Roman" w:hAnsi="Times New Roman" w:cs="Times New Roman"/>
-          <w:sz w:val="18"/>
-          <w:szCs w:val="18"/>
-        </w:rPr>
-      </w:pPr>
-      <w:r>
-        <w:rPr>
-          <w:rFonts w:ascii="Times New Roman" w:eastAsia="Times New Roman" w:hAnsi="Times New Roman" w:cs="Times New Roman"/>
-          <w:sz w:val="18"/>
-          <w:szCs w:val="18"/>
-        </w:rPr>
-        <w:t xml:space="preserve">Câu 44. Ý nghĩa trong việc phát huy </w:t>
+        <w:t>hội nhập quốc tế</w:t>
+      </w:r>
+      <w:r>
+        <w:rPr>
+          <w:rFonts w:ascii="Times New Roman" w:eastAsia="Times New Roman" w:hAnsi="Times New Roman" w:cs="Times New Roman"/>
+          <w:sz w:val="18"/>
+          <w:szCs w:val="18"/>
+        </w:rPr>
+        <w:t xml:space="preserve"> hiện nay?</w:t>
+      </w:r>
+    </w:p>
+    <w:p>
+      <w:pPr>
+        <w:spacing w:after="0" w:line="240" w:lineRule="auto"/>
+        <w:ind w:right="425"/>
+        <w:jc w:val="both"/>
+        <w:rPr>
+          <w:rFonts w:ascii="Times New Roman" w:eastAsia="Times New Roman" w:hAnsi="Times New Roman" w:cs="Times New Roman"/>
+          <w:sz w:val="18"/>
+          <w:szCs w:val="18"/>
+        </w:rPr>
+      </w:pPr>
+      <w:r>
+        <w:rPr>
+          <w:rFonts w:ascii="Times New Roman" w:eastAsia="Times New Roman" w:hAnsi="Times New Roman" w:cs="Times New Roman"/>
+          <w:sz w:val="18"/>
+          <w:szCs w:val="18"/>
+        </w:rPr>
+        <w:t xml:space="preserve">Câu 43: Một số giải pháp phát huy nguồn lực con người trong </w:t>
       </w:r>
       <w:r>
         <w:rPr>
@@ -1968,6 +1948,44 @@
           <w:sz w:val="18"/>
           <w:szCs w:val="18"/>
         </w:rPr>
+        <w:t>phát triển kinh tế - xã hội</w:t>
+      </w:r>
+      <w:r>
+        <w:rPr>
+          <w:rFonts w:ascii="Times New Roman" w:eastAsia="Times New Roman" w:hAnsi="Times New Roman" w:cs="Times New Roman"/>
+          <w:sz w:val="18"/>
+          <w:szCs w:val="18"/>
+        </w:rPr>
+        <w:t xml:space="preserve"> Việt Nam hiện nay?</w:t>
+      </w:r>
+    </w:p>
+    <w:p>
+      <w:pPr>
+        <w:spacing w:after="0" w:line="240" w:lineRule="auto"/>
+        <w:ind w:right="425"/>
+        <w:jc w:val="both"/>
+        <w:rPr>
+          <w:rFonts w:ascii="Times New Roman" w:eastAsia="Times New Roman" w:hAnsi="Times New Roman" w:cs="Times New Roman"/>
+          <w:sz w:val="18"/>
+          <w:szCs w:val="18"/>
+        </w:rPr>
+      </w:pPr>
+      <w:r>
+        <w:rPr>
+          <w:rFonts w:ascii="Times New Roman" w:eastAsia="Times New Roman" w:hAnsi="Times New Roman" w:cs="Times New Roman"/>
+          <w:sz w:val="18"/>
+          <w:szCs w:val="18"/>
+        </w:rPr>
+        <w:t xml:space="preserve">Câu 44. Ý nghĩa trong việc phát huy </w:t>
+      </w:r>
+      <w:r>
+        <w:rPr>
+          <w:rFonts w:ascii="Times New Roman" w:eastAsia="Times New Roman" w:hAnsi="Times New Roman" w:cs="Times New Roman"/>
+          <w:b/>
+          <w:bCs/>
+          <w:sz w:val="18"/>
+          <w:szCs w:val="18"/>
+        </w:rPr>
         <w:t>nhân tố con người</w:t>
       </w:r>
       <w:r>
@@ -6601,7 +6619,25 @@
           <w:sz w:val="18"/>
           <w:szCs w:val="18"/>
         </w:rPr>
-        <w:t>Câu 18. Vận dụng quy luật thống nhất và đấu tranh giữa các mặt đối lập với việc học tập và hoạt động thực tiễn cuộc sống của sinh viên như thế nào?</w:t>
+        <w:t xml:space="preserve">Câu 18. Vận dụng quy luật thống nhất và đấu tranh giữa các mặt đối lập với việc học tập và hoạt động thực tiễn cuộc sống của sinh viên như thế </w:t>
+      </w:r>
+      <w:r>
+        <w:rPr>
+          <w:rFonts w:ascii="Times New Roman" w:eastAsia="Times New Roman" w:hAnsi="Times New Roman" w:cs="Times New Roman"/>
+          <w:b/>
+          <w:sz w:val="18"/>
+          <w:szCs w:val="18"/>
+        </w:rPr>
+        <w:tab/>
+      </w:r>
+      <w:r>
+        <w:rPr>
+          <w:rFonts w:ascii="Times New Roman" w:eastAsia="Times New Roman" w:hAnsi="Times New Roman" w:cs="Times New Roman"/>
+          <w:b/>
+          <w:sz w:val="18"/>
+          <w:szCs w:val="18"/>
+        </w:rPr>
+        <w:t>nào?</w:t>
       </w:r>
     </w:p>
     <w:p>
@@ -14415,390 +14451,6 @@
       <w:pPr>
         <w:spacing w:after="0" w:line="240" w:lineRule="auto"/>
         <w:ind w:right="425"/>
-        <w:jc w:val="both"/>
-        <w:rPr>
-          <w:rFonts w:ascii="Times New Roman" w:eastAsia="Times New Roman" w:hAnsi="Times New Roman" w:cs="Times New Roman"/>
-          <w:sz w:val="18"/>
-          <w:szCs w:val="18"/>
-        </w:rPr>
-      </w:pPr>
-    </w:p>
-    <w:p>
-      <w:pPr>
-        <w:spacing w:after="0" w:line="240" w:lineRule="auto"/>
-        <w:ind w:right="425"/>
-        <w:jc w:val="both"/>
-        <w:rPr>
-          <w:rFonts w:ascii="Times New Roman" w:eastAsia="Times New Roman" w:hAnsi="Times New Roman" w:cs="Times New Roman"/>
-          <w:sz w:val="18"/>
-          <w:szCs w:val="18"/>
-        </w:rPr>
-      </w:pPr>
-    </w:p>
-    <w:p>
-      <w:pPr>
-        <w:spacing w:after="0" w:line="240" w:lineRule="auto"/>
-        <w:ind w:right="425"/>
-        <w:jc w:val="both"/>
-        <w:rPr>
-          <w:rFonts w:ascii="Times New Roman" w:eastAsia="Times New Roman" w:hAnsi="Times New Roman" w:cs="Times New Roman"/>
-          <w:sz w:val="18"/>
-          <w:szCs w:val="18"/>
-        </w:rPr>
-      </w:pPr>
-    </w:p>
-    <w:p>
-      <w:pPr>
-        <w:spacing w:after="0" w:line="240" w:lineRule="auto"/>
-        <w:ind w:right="425"/>
-        <w:jc w:val="both"/>
-        <w:rPr>
-          <w:rFonts w:ascii="Times New Roman" w:eastAsia="Times New Roman" w:hAnsi="Times New Roman" w:cs="Times New Roman"/>
-          <w:sz w:val="18"/>
-          <w:szCs w:val="18"/>
-        </w:rPr>
-      </w:pPr>
-    </w:p>
-    <w:p>
-      <w:pPr>
-        <w:spacing w:after="0" w:line="240" w:lineRule="auto"/>
-        <w:ind w:right="425"/>
-        <w:jc w:val="both"/>
-        <w:rPr>
-          <w:rFonts w:ascii="Times New Roman" w:eastAsia="Times New Roman" w:hAnsi="Times New Roman" w:cs="Times New Roman"/>
-          <w:sz w:val="18"/>
-          <w:szCs w:val="18"/>
-        </w:rPr>
-      </w:pPr>
-    </w:p>
-    <w:p>
-      <w:pPr>
-        <w:spacing w:after="0" w:line="240" w:lineRule="auto"/>
-        <w:ind w:right="425"/>
-        <w:jc w:val="both"/>
-        <w:rPr>
-          <w:rFonts w:ascii="Times New Roman" w:eastAsia="Times New Roman" w:hAnsi="Times New Roman" w:cs="Times New Roman"/>
-          <w:sz w:val="18"/>
-          <w:szCs w:val="18"/>
-        </w:rPr>
-      </w:pPr>
-    </w:p>
-    <w:p>
-      <w:pPr>
-        <w:spacing w:after="0" w:line="240" w:lineRule="auto"/>
-        <w:ind w:right="425"/>
-        <w:jc w:val="both"/>
-        <w:rPr>
-          <w:rFonts w:ascii="Times New Roman" w:eastAsia="Times New Roman" w:hAnsi="Times New Roman" w:cs="Times New Roman"/>
-          <w:sz w:val="18"/>
-          <w:szCs w:val="18"/>
-        </w:rPr>
-      </w:pPr>
-    </w:p>
-    <w:p>
-      <w:pPr>
-        <w:spacing w:after="0" w:line="240" w:lineRule="auto"/>
-        <w:ind w:right="425"/>
-        <w:jc w:val="both"/>
-        <w:rPr>
-          <w:rFonts w:ascii="Times New Roman" w:eastAsia="Times New Roman" w:hAnsi="Times New Roman" w:cs="Times New Roman"/>
-          <w:sz w:val="18"/>
-          <w:szCs w:val="18"/>
-        </w:rPr>
-      </w:pPr>
-    </w:p>
-    <w:p>
-      <w:pPr>
-        <w:spacing w:after="0" w:line="240" w:lineRule="auto"/>
-        <w:ind w:right="425"/>
-        <w:jc w:val="both"/>
-        <w:rPr>
-          <w:rFonts w:ascii="Times New Roman" w:eastAsia="Times New Roman" w:hAnsi="Times New Roman" w:cs="Times New Roman"/>
-          <w:sz w:val="18"/>
-          <w:szCs w:val="18"/>
-        </w:rPr>
-      </w:pPr>
-    </w:p>
-    <w:p>
-      <w:pPr>
-        <w:spacing w:after="0" w:line="240" w:lineRule="auto"/>
-        <w:ind w:right="425"/>
-        <w:jc w:val="both"/>
-        <w:rPr>
-          <w:rFonts w:ascii="Times New Roman" w:eastAsia="Times New Roman" w:hAnsi="Times New Roman" w:cs="Times New Roman"/>
-          <w:sz w:val="18"/>
-          <w:szCs w:val="18"/>
-        </w:rPr>
-      </w:pPr>
-    </w:p>
-    <w:p>
-      <w:pPr>
-        <w:spacing w:after="0" w:line="240" w:lineRule="auto"/>
-        <w:ind w:right="425"/>
-        <w:jc w:val="both"/>
-        <w:rPr>
-          <w:rFonts w:ascii="Times New Roman" w:eastAsia="Times New Roman" w:hAnsi="Times New Roman" w:cs="Times New Roman"/>
-          <w:sz w:val="18"/>
-          <w:szCs w:val="18"/>
-        </w:rPr>
-      </w:pPr>
-    </w:p>
-    <w:p>
-      <w:pPr>
-        <w:spacing w:after="0" w:line="240" w:lineRule="auto"/>
-        <w:ind w:right="425"/>
-        <w:jc w:val="both"/>
-        <w:rPr>
-          <w:rFonts w:ascii="Times New Roman" w:eastAsia="Times New Roman" w:hAnsi="Times New Roman" w:cs="Times New Roman"/>
-          <w:sz w:val="18"/>
-          <w:szCs w:val="18"/>
-        </w:rPr>
-      </w:pPr>
-    </w:p>
-    <w:p>
-      <w:pPr>
-        <w:spacing w:after="0" w:line="240" w:lineRule="auto"/>
-        <w:ind w:right="425"/>
-        <w:jc w:val="both"/>
-        <w:rPr>
-          <w:rFonts w:ascii="Times New Roman" w:eastAsia="Times New Roman" w:hAnsi="Times New Roman" w:cs="Times New Roman"/>
-          <w:sz w:val="18"/>
-          <w:szCs w:val="18"/>
-        </w:rPr>
-      </w:pPr>
-    </w:p>
-    <w:p>
-      <w:pPr>
-        <w:spacing w:after="0" w:line="240" w:lineRule="auto"/>
-        <w:ind w:right="425"/>
-        <w:jc w:val="both"/>
-        <w:rPr>
-          <w:rFonts w:ascii="Times New Roman" w:eastAsia="Times New Roman" w:hAnsi="Times New Roman" w:cs="Times New Roman"/>
-          <w:sz w:val="18"/>
-          <w:szCs w:val="18"/>
-        </w:rPr>
-      </w:pPr>
-    </w:p>
-    <w:p>
-      <w:pPr>
-        <w:spacing w:after="0" w:line="240" w:lineRule="auto"/>
-        <w:ind w:right="425"/>
-        <w:jc w:val="both"/>
-        <w:rPr>
-          <w:rFonts w:ascii="Times New Roman" w:eastAsia="Times New Roman" w:hAnsi="Times New Roman" w:cs="Times New Roman"/>
-          <w:sz w:val="18"/>
-          <w:szCs w:val="18"/>
-        </w:rPr>
-      </w:pPr>
-    </w:p>
-    <w:p>
-      <w:pPr>
-        <w:spacing w:after="0" w:line="240" w:lineRule="auto"/>
-        <w:ind w:right="425"/>
-        <w:jc w:val="both"/>
-        <w:rPr>
-          <w:rFonts w:ascii="Times New Roman" w:eastAsia="Times New Roman" w:hAnsi="Times New Roman" w:cs="Times New Roman"/>
-          <w:sz w:val="18"/>
-          <w:szCs w:val="18"/>
-        </w:rPr>
-      </w:pPr>
-    </w:p>
-    <w:p>
-      <w:pPr>
-        <w:spacing w:after="0" w:line="240" w:lineRule="auto"/>
-        <w:ind w:right="425"/>
-        <w:jc w:val="both"/>
-        <w:rPr>
-          <w:rFonts w:ascii="Times New Roman" w:eastAsia="Times New Roman" w:hAnsi="Times New Roman" w:cs="Times New Roman"/>
-          <w:sz w:val="18"/>
-          <w:szCs w:val="18"/>
-        </w:rPr>
-      </w:pPr>
-    </w:p>
-    <w:p>
-      <w:pPr>
-        <w:spacing w:after="0" w:line="240" w:lineRule="auto"/>
-        <w:ind w:right="425"/>
-        <w:jc w:val="both"/>
-        <w:rPr>
-          <w:rFonts w:ascii="Times New Roman" w:eastAsia="Times New Roman" w:hAnsi="Times New Roman" w:cs="Times New Roman"/>
-          <w:sz w:val="18"/>
-          <w:szCs w:val="18"/>
-        </w:rPr>
-      </w:pPr>
-    </w:p>
-    <w:p>
-      <w:pPr>
-        <w:spacing w:after="0" w:line="240" w:lineRule="auto"/>
-        <w:ind w:right="425"/>
-        <w:jc w:val="both"/>
-        <w:rPr>
-          <w:rFonts w:ascii="Times New Roman" w:eastAsia="Times New Roman" w:hAnsi="Times New Roman" w:cs="Times New Roman"/>
-          <w:sz w:val="18"/>
-          <w:szCs w:val="18"/>
-        </w:rPr>
-      </w:pPr>
-    </w:p>
-    <w:p>
-      <w:pPr>
-        <w:spacing w:after="0" w:line="240" w:lineRule="auto"/>
-        <w:ind w:right="425"/>
-        <w:jc w:val="both"/>
-        <w:rPr>
-          <w:rFonts w:ascii="Times New Roman" w:eastAsia="Times New Roman" w:hAnsi="Times New Roman" w:cs="Times New Roman"/>
-          <w:sz w:val="18"/>
-          <w:szCs w:val="18"/>
-        </w:rPr>
-      </w:pPr>
-    </w:p>
-    <w:p>
-      <w:pPr>
-        <w:spacing w:after="0" w:line="240" w:lineRule="auto"/>
-        <w:ind w:right="425"/>
-        <w:jc w:val="both"/>
-        <w:rPr>
-          <w:rFonts w:ascii="Times New Roman" w:eastAsia="Times New Roman" w:hAnsi="Times New Roman" w:cs="Times New Roman"/>
-          <w:sz w:val="18"/>
-          <w:szCs w:val="18"/>
-        </w:rPr>
-      </w:pPr>
-    </w:p>
-    <w:p>
-      <w:pPr>
-        <w:spacing w:after="0" w:line="240" w:lineRule="auto"/>
-        <w:ind w:right="425"/>
-        <w:jc w:val="both"/>
-        <w:rPr>
-          <w:rFonts w:ascii="Times New Roman" w:eastAsia="Times New Roman" w:hAnsi="Times New Roman" w:cs="Times New Roman"/>
-          <w:sz w:val="18"/>
-          <w:szCs w:val="18"/>
-        </w:rPr>
-      </w:pPr>
-    </w:p>
-    <w:p>
-      <w:pPr>
-        <w:spacing w:after="0" w:line="240" w:lineRule="auto"/>
-        <w:ind w:right="425"/>
-        <w:jc w:val="both"/>
-        <w:rPr>
-          <w:rFonts w:ascii="Times New Roman" w:eastAsia="Times New Roman" w:hAnsi="Times New Roman" w:cs="Times New Roman"/>
-          <w:sz w:val="18"/>
-          <w:szCs w:val="18"/>
-        </w:rPr>
-      </w:pPr>
-    </w:p>
-    <w:p>
-      <w:pPr>
-        <w:spacing w:after="0" w:line="240" w:lineRule="auto"/>
-        <w:ind w:right="425"/>
-        <w:jc w:val="both"/>
-        <w:rPr>
-          <w:rFonts w:ascii="Times New Roman" w:eastAsia="Times New Roman" w:hAnsi="Times New Roman" w:cs="Times New Roman"/>
-          <w:sz w:val="18"/>
-          <w:szCs w:val="18"/>
-        </w:rPr>
-      </w:pPr>
-    </w:p>
-    <w:p>
-      <w:pPr>
-        <w:spacing w:after="0" w:line="240" w:lineRule="auto"/>
-        <w:ind w:right="425"/>
-        <w:jc w:val="both"/>
-        <w:rPr>
-          <w:rFonts w:ascii="Times New Roman" w:eastAsia="Times New Roman" w:hAnsi="Times New Roman" w:cs="Times New Roman"/>
-          <w:sz w:val="18"/>
-          <w:szCs w:val="18"/>
-        </w:rPr>
-      </w:pPr>
-    </w:p>
-    <w:p>
-      <w:pPr>
-        <w:spacing w:after="0" w:line="240" w:lineRule="auto"/>
-        <w:ind w:right="425"/>
-        <w:jc w:val="both"/>
-        <w:rPr>
-          <w:rFonts w:ascii="Times New Roman" w:eastAsia="Times New Roman" w:hAnsi="Times New Roman" w:cs="Times New Roman"/>
-          <w:sz w:val="18"/>
-          <w:szCs w:val="18"/>
-        </w:rPr>
-      </w:pPr>
-    </w:p>
-    <w:p>
-      <w:pPr>
-        <w:spacing w:after="0" w:line="240" w:lineRule="auto"/>
-        <w:ind w:right="425"/>
-        <w:jc w:val="both"/>
-        <w:rPr>
-          <w:rFonts w:ascii="Times New Roman" w:eastAsia="Times New Roman" w:hAnsi="Times New Roman" w:cs="Times New Roman"/>
-          <w:sz w:val="18"/>
-          <w:szCs w:val="18"/>
-        </w:rPr>
-      </w:pPr>
-    </w:p>
-    <w:p>
-      <w:pPr>
-        <w:spacing w:after="0" w:line="240" w:lineRule="auto"/>
-        <w:ind w:right="425"/>
-        <w:jc w:val="both"/>
-        <w:rPr>
-          <w:rFonts w:ascii="Times New Roman" w:eastAsia="Times New Roman" w:hAnsi="Times New Roman" w:cs="Times New Roman"/>
-          <w:sz w:val="18"/>
-          <w:szCs w:val="18"/>
-        </w:rPr>
-      </w:pPr>
-    </w:p>
-    <w:p>
-      <w:pPr>
-        <w:spacing w:after="0" w:line="240" w:lineRule="auto"/>
-        <w:ind w:right="425"/>
-        <w:jc w:val="both"/>
-        <w:rPr>
-          <w:rFonts w:ascii="Times New Roman" w:eastAsia="Times New Roman" w:hAnsi="Times New Roman" w:cs="Times New Roman"/>
-          <w:sz w:val="18"/>
-          <w:szCs w:val="18"/>
-        </w:rPr>
-      </w:pPr>
-    </w:p>
-    <w:p>
-      <w:pPr>
-        <w:spacing w:after="0" w:line="240" w:lineRule="auto"/>
-        <w:ind w:right="425"/>
-        <w:jc w:val="both"/>
-        <w:rPr>
-          <w:rFonts w:ascii="Times New Roman" w:eastAsia="Times New Roman" w:hAnsi="Times New Roman" w:cs="Times New Roman"/>
-          <w:sz w:val="18"/>
-          <w:szCs w:val="18"/>
-        </w:rPr>
-      </w:pPr>
-    </w:p>
-    <w:p>
-      <w:pPr>
-        <w:spacing w:after="0" w:line="240" w:lineRule="auto"/>
-        <w:ind w:right="425"/>
-        <w:jc w:val="both"/>
-        <w:rPr>
-          <w:rFonts w:ascii="Times New Roman" w:eastAsia="Times New Roman" w:hAnsi="Times New Roman" w:cs="Times New Roman"/>
-          <w:sz w:val="18"/>
-          <w:szCs w:val="18"/>
-        </w:rPr>
-      </w:pPr>
-    </w:p>
-    <w:p>
-      <w:pPr>
-        <w:spacing w:after="0" w:line="240" w:lineRule="auto"/>
-        <w:ind w:right="425"/>
-        <w:jc w:val="both"/>
-        <w:rPr>
-          <w:rFonts w:ascii="Times New Roman" w:eastAsia="Times New Roman" w:hAnsi="Times New Roman" w:cs="Times New Roman"/>
-          <w:sz w:val="18"/>
-          <w:szCs w:val="18"/>
-        </w:rPr>
-      </w:pPr>
-    </w:p>
-    <w:p>
-      <w:pPr>
-        <w:spacing w:after="0" w:line="240" w:lineRule="auto"/>
-        <w:ind w:right="425"/>
         <w:jc w:val="center"/>
         <w:rPr>
           <w:rFonts w:ascii="Times New Roman" w:eastAsia="Times New Roman" w:hAnsi="Times New Roman" w:cs="Times New Roman"/>
@@ -14816,6 +14468,7 @@
           <w:sz w:val="18"/>
           <w:szCs w:val="18"/>
         </w:rPr>
+        <w:lastRenderedPageBreak/>
         <w:t>Câu hỏi lý thuyết triết học</w:t>
       </w:r>
     </w:p>
@@ -15526,7 +15179,6 @@
           <w:sz w:val="20"/>
           <w:szCs w:val="20"/>
         </w:rPr>
-        <w:lastRenderedPageBreak/>
         <w:t>36/Trình bày vấn đề con người trong sự việc đổi mới hiện nay (70)</w:t>
       </w:r>
     </w:p>
@@ -16213,6 +15865,7 @@
           <w:sz w:val="20"/>
           <w:szCs w:val="20"/>
         </w:rPr>
+        <w:lastRenderedPageBreak/>
         <w:t>VC khi tác động vào các giác quan của con người thì gây ra cho con người cảm giác</w:t>
       </w:r>
     </w:p>
@@ -17133,7 +16786,6 @@
           <w:sz w:val="20"/>
           <w:szCs w:val="20"/>
         </w:rPr>
-        <w:lastRenderedPageBreak/>
         <w:t>Thế giới khách quan (con người muốn có ý niệm về cái gì đó phải có cái đó ở thế giới khách quan)</w:t>
       </w:r>
     </w:p>
@@ -17624,6 +17276,7 @@
           <w:sz w:val="20"/>
           <w:szCs w:val="20"/>
         </w:rPr>
+        <w:lastRenderedPageBreak/>
         <w:t>** Vật chất là A, ý thức là A’. Muốn có A’ thì phải có A và có ý niệm của con người</w:t>
       </w:r>
     </w:p>
@@ -18398,7 +18051,6 @@
           <w:sz w:val="20"/>
           <w:szCs w:val="20"/>
         </w:rPr>
-        <w:lastRenderedPageBreak/>
         <w:t>tức là ở không gian / thời gian / SVHT khác nhau thì mối liên hệ khác nhau</w:t>
       </w:r>
     </w:p>
@@ -18934,6 +18586,7 @@
           <w:sz w:val="20"/>
           <w:szCs w:val="20"/>
         </w:rPr>
+        <w:lastRenderedPageBreak/>
         <w:t xml:space="preserve">Chống tư tưởng bảo thù, trì trệ </w:t>
       </w:r>
     </w:p>
@@ -19684,7 +19337,6 @@
           <w:sz w:val="20"/>
           <w:szCs w:val="20"/>
         </w:rPr>
-        <w:lastRenderedPageBreak/>
         <w:t xml:space="preserve">Mối quan hệ: khách quan, bao hàm tính tất yếu: </w:t>
       </w:r>
     </w:p>
@@ -20310,6 +19962,7 @@
           <w:sz w:val="20"/>
           <w:szCs w:val="20"/>
         </w:rPr>
+        <w:lastRenderedPageBreak/>
         <w:t>Tất nhiên và ngẫu nhiên có thể chuyển hóa cho nhau → Tùy theo mục đích mà chúng ta tạo ra điều kiện cần thiết cho quá trình đó diễn ra</w:t>
       </w:r>
     </w:p>
@@ -21005,7 +20658,6 @@
           <w:sz w:val="20"/>
           <w:szCs w:val="20"/>
         </w:rPr>
-        <w:lastRenderedPageBreak/>
         <w:t>5.2. Quan hệ biện chứng giữa bản chất và hiện tượng</w:t>
       </w:r>
     </w:p>
@@ -21646,6 +21298,7 @@
           <w:sz w:val="20"/>
           <w:szCs w:val="20"/>
         </w:rPr>
+        <w:lastRenderedPageBreak/>
         <w:t>Để khả năng biến thành hiện thực cần tập hợp nhiều điều kiện</w:t>
       </w:r>
     </w:p>
@@ -22371,7 +22024,6 @@
           <w:sz w:val="20"/>
           <w:szCs w:val="20"/>
         </w:rPr>
-        <w:lastRenderedPageBreak/>
         <w:t>(?17) Mọi sự vật, hiện tượng đều chứa đựng những mặt, những khuynh hướng đối lập tạo thành những mâu thuẫn trong bản thân nó, sự thống nhất và đấu tranh của các mặt đối lập là nguồn gốc của sự vận động và phát triển, làm cho cái cũ mất đi cái mới ra đời.</w:t>
       </w:r>
     </w:p>
@@ -22947,6 +22599,7 @@
           <w:sz w:val="20"/>
           <w:szCs w:val="20"/>
         </w:rPr>
+        <w:lastRenderedPageBreak/>
         <w:t>Phủ định</w:t>
       </w:r>
     </w:p>
@@ -23704,7 +23357,6 @@
           <w:sz w:val="20"/>
           <w:szCs w:val="20"/>
         </w:rPr>
-        <w:lastRenderedPageBreak/>
         <w:t>con người sử dụng công cụ → tạo ra vật chất</w:t>
       </w:r>
     </w:p>
@@ -24370,6 +24022,7 @@
           <w:sz w:val="20"/>
           <w:szCs w:val="20"/>
         </w:rPr>
+        <w:lastRenderedPageBreak/>
         <w:t xml:space="preserve">(?21) Con đường nhận thức đi: </w:t>
       </w:r>
     </w:p>
@@ -25178,7 +24831,6 @@
           <w:sz w:val="20"/>
           <w:szCs w:val="20"/>
         </w:rPr>
-        <w:lastRenderedPageBreak/>
         <w:t>(?30) Sự phát triển các hình thái kinh tế – xã hội là một quá trình lịch sử tự nhiên:</w:t>
       </w:r>
     </w:p>
@@ -25801,6 +25453,7 @@
           <w:sz w:val="20"/>
           <w:szCs w:val="20"/>
         </w:rPr>
+        <w:lastRenderedPageBreak/>
         <w:t>2.1. Phương thức sản xuất</w:t>
       </w:r>
     </w:p>
@@ -26626,7 +26279,6 @@
           <w:sz w:val="20"/>
           <w:szCs w:val="20"/>
         </w:rPr>
-        <w:lastRenderedPageBreak/>
         <w:t xml:space="preserve">Nội dung </w:t>
       </w:r>
     </w:p>
@@ -27292,6 +26944,7 @@
           <w:sz w:val="20"/>
           <w:szCs w:val="20"/>
         </w:rPr>
+        <w:lastRenderedPageBreak/>
         <w:t>Vị trí: 1 trong 2 quy luật cơ bản của sự vận động phát triển lịch sử xã hội</w:t>
       </w:r>
     </w:p>
@@ -28087,7 +27740,6 @@
           <w:sz w:val="20"/>
           <w:szCs w:val="20"/>
         </w:rPr>
-        <w:lastRenderedPageBreak/>
         <w:t>Bọn đặc quyền</w:t>
       </w:r>
     </w:p>
@@ -28738,6 +28390,7 @@
           <w:sz w:val="20"/>
           <w:szCs w:val="20"/>
         </w:rPr>
+        <w:lastRenderedPageBreak/>
         <w:t>Ý thức cộng đồng dân tộc chung</w:t>
       </w:r>
     </w:p>
@@ -29509,7 +29162,6 @@
           <w:sz w:val="20"/>
           <w:szCs w:val="20"/>
         </w:rPr>
-        <w:lastRenderedPageBreak/>
         <w:t>Quản lý cư dân trên 1 vùng lãnh thổ nhất định</w:t>
       </w:r>
     </w:p>
@@ -30164,6 +29816,7 @@
           <w:sz w:val="20"/>
           <w:szCs w:val="20"/>
         </w:rPr>
+        <w:lastRenderedPageBreak/>
         <w:t>CMXH sẽ diễn ra dưới hình thức thay đổi dần dần các yếu tố, lĩnh vực của đời sống xã hội. Xã hội sau sẽ phát triển, tiến bộ hơn xã hội trước.</w:t>
       </w:r>
     </w:p>
@@ -30967,7 +30620,6 @@
           <w:sz w:val="20"/>
           <w:szCs w:val="20"/>
         </w:rPr>
-        <w:lastRenderedPageBreak/>
         <w:t>Theo C. Mác, thực chất của lao động bị tha hóa là quá trình lao động và sản phẩm của lao động từ chỗ để phục vụ con người, để phát triển con người đã bị biến thành lực lượng đối lập, nô dịch và thống trị con người.</w:t>
       </w:r>
     </w:p>
@@ -31408,6 +31060,7 @@
           <w:sz w:val="20"/>
           <w:szCs w:val="20"/>
         </w:rPr>
+        <w:lastRenderedPageBreak/>
         <w:t>1. Khái niệm con người</w:t>
       </w:r>
     </w:p>
@@ -31850,8 +31503,1264 @@
         <w:jc w:val="both"/>
         <w:rPr>
           <w:rFonts w:ascii="Times New Roman" w:eastAsia="Times New Roman" w:hAnsi="Times New Roman" w:cs="Times New Roman"/>
-        </w:rPr>
-      </w:pPr>
+          <w:b/>
+          <w:bCs/>
+          <w:sz w:val="20"/>
+          <w:szCs w:val="20"/>
+        </w:rPr>
+      </w:pPr>
+      <w:r>
+        <w:rPr>
+          <w:rFonts w:ascii="Times New Roman" w:eastAsia="Times New Roman" w:hAnsi="Times New Roman" w:cs="Times New Roman"/>
+          <w:b/>
+          <w:bCs/>
+          <w:sz w:val="20"/>
+          <w:szCs w:val="20"/>
+        </w:rPr>
+        <w:t xml:space="preserve">Từ tính độc lập tương đối của ý thức xã hội, chứng minh đường lối đổi mới đúng đắn là điều kiện tiên quyết để xây dựng thành công chủ nghĩa xã </w:t>
+      </w:r>
+      <w:proofErr w:type="gramStart"/>
+      <w:r>
+        <w:rPr>
+          <w:rFonts w:ascii="Times New Roman" w:eastAsia="Times New Roman" w:hAnsi="Times New Roman" w:cs="Times New Roman"/>
+          <w:b/>
+          <w:bCs/>
+          <w:sz w:val="20"/>
+          <w:szCs w:val="20"/>
+        </w:rPr>
+        <w:t>hội :</w:t>
+      </w:r>
+      <w:proofErr w:type="gramEnd"/>
+      <w:r>
+        <w:rPr>
+          <w:rFonts w:ascii="Times New Roman" w:eastAsia="Times New Roman" w:hAnsi="Times New Roman" w:cs="Times New Roman"/>
+          <w:b/>
+          <w:bCs/>
+          <w:sz w:val="20"/>
+          <w:szCs w:val="20"/>
+        </w:rPr>
+        <w:t xml:space="preserve"> </w:t>
+      </w:r>
+    </w:p>
+    <w:p>
+      <w:pPr>
+        <w:spacing w:before="100" w:beforeAutospacing="1" w:after="100" w:afterAutospacing="1" w:line="240" w:lineRule="atLeast"/>
+        <w:ind w:right="425"/>
+        <w:contextualSpacing/>
+        <w:jc w:val="both"/>
+        <w:rPr>
+          <w:rFonts w:ascii="Times New Roman" w:eastAsia="Times New Roman" w:hAnsi="Times New Roman" w:cs="Times New Roman"/>
+          <w:sz w:val="20"/>
+          <w:szCs w:val="20"/>
+        </w:rPr>
+      </w:pPr>
+      <w:r>
+        <w:rPr>
+          <w:rFonts w:ascii="Times New Roman" w:eastAsia="Times New Roman" w:hAnsi="Times New Roman" w:cs="Times New Roman"/>
+          <w:sz w:val="20"/>
+          <w:szCs w:val="20"/>
+        </w:rPr>
+        <w:t xml:space="preserve">Việc đề ra đường lối đổi mới, trước hết là đổi mới tư duy, nhờ đó tác động trở lại tồn tại xã hội theo hướng tích cực là thành tựu quan trọng nhất thể hiện việc vận dụng đúng đắn tính độc lập tương đối của ý thức xã hội. </w:t>
+      </w:r>
+    </w:p>
+    <w:p>
+      <w:pPr>
+        <w:spacing w:before="100" w:beforeAutospacing="1" w:after="100" w:afterAutospacing="1" w:line="240" w:lineRule="atLeast"/>
+        <w:ind w:right="425"/>
+        <w:contextualSpacing/>
+        <w:jc w:val="both"/>
+        <w:rPr>
+          <w:rFonts w:ascii="Times New Roman" w:eastAsia="Times New Roman" w:hAnsi="Times New Roman" w:cs="Times New Roman"/>
+          <w:sz w:val="20"/>
+          <w:szCs w:val="20"/>
+        </w:rPr>
+      </w:pPr>
+      <w:r>
+        <w:rPr>
+          <w:rFonts w:ascii="Times New Roman" w:eastAsia="Times New Roman" w:hAnsi="Times New Roman" w:cs="Times New Roman"/>
+          <w:sz w:val="20"/>
+          <w:szCs w:val="20"/>
+        </w:rPr>
+        <w:t xml:space="preserve">Từ ngày có sự lãnh đạo của Đảng Cộng sản Việt Nam, đứng đầu là chủ tịch Hồ Chí Minh kính mến, dân tộc ta đã giành được những thắng lợi vô cùng vĩ đại, một trong số đó là cuộc cách mạng dân tộc dân chủ nhân dân thống nhất đất nước, cả nước quá độ lên chủ nghĩa xã hội. Đó chính là kết quả của công cuộc đổi mới mang tính cách mạng đưa đất nước thoát khỏi khủng hoảng kinh tế xã hội và bước vào một thời kỳ mới. Thắng lợi vĩ đại ấy chính là thắng lợi của sự kế thừa và vận dụng sáng tạo chủ nghĩa Mác-Lênin vào điều kiện, hoàn cảnh cụ thể của nước ta, của sự kết hợp và vận dụng sáng tạo sự tác động lẫn nhau của các hình thái ý thức xã hội, mà trong đó cốt lõi nhất là thế giới quan. Phương pháp luận của chủ nghĩa Mác-Lênin kết hợp với những giá trị tốt đẹp của 4000 năm lịch sử đã tập hợp, phát huy được sức mạnh toàn dân, viết nên những trang sử vàng của đất nước. Công cuộc đổi mới do Đảng ta đề xướng và lãnh đạo đã và đang đạt được những thành tựu quan trọng, càng khẳng định một sự thật rằng: chỉ có nhận thức và vận đụng dúng đắn tính độc lập tương đối của ý thức xã hội mới góp phần đánh giá đúng đắn quá khứ, hiện tại, tương lai cũng như những nguồn lực mạnh mẽ về vật chất và tinh thần của đất nước, nhờ đó mà tập hợp, tổ chức, lãnh đạo cả dân tộc đi đến thắng lợi. </w:t>
+      </w:r>
+    </w:p>
+    <w:p>
+      <w:pPr>
+        <w:spacing w:before="100" w:beforeAutospacing="1" w:after="100" w:afterAutospacing="1" w:line="240" w:lineRule="atLeast"/>
+        <w:ind w:right="425"/>
+        <w:contextualSpacing/>
+        <w:jc w:val="both"/>
+        <w:rPr>
+          <w:rFonts w:ascii="Times New Roman" w:eastAsia="Times New Roman" w:hAnsi="Times New Roman" w:cs="Times New Roman"/>
+          <w:sz w:val="20"/>
+          <w:szCs w:val="20"/>
+        </w:rPr>
+      </w:pPr>
+      <w:r>
+        <w:rPr>
+          <w:rFonts w:ascii="Times New Roman" w:eastAsia="Times New Roman" w:hAnsi="Times New Roman" w:cs="Times New Roman"/>
+          <w:sz w:val="20"/>
+          <w:szCs w:val="20"/>
+        </w:rPr>
+        <w:t xml:space="preserve">Bên cạnh những thành tựu vĩ đại, cũng có những giai đoạn mà cách mạng nước ta gặp phải khó khăn, gian khổ khiến đất nước lâm vào khủng hoảng kinh tế-xã hội. Một trong những nguyên nhân của những khó khăn ấy là sai lầm, khuyết điểm của sự bảo thủ, trì trệ và chủ quan. Nếu xem xét sâu xa hơn dưới góc độ triết học thì đó là những sai lầm của xu hướng không nhận thức và vận dụng đúng đắn tính độc lập tương đối của ý thức xã hội. Chính sai lầm của xu hướng này đã gây nên những hậu quả rất nặng nề đối với sự phát triển của đất nước. </w:t>
+      </w:r>
+    </w:p>
+    <w:p>
+      <w:pPr>
+        <w:spacing w:before="100" w:beforeAutospacing="1" w:after="100" w:afterAutospacing="1" w:line="240" w:lineRule="atLeast"/>
+        <w:ind w:right="425"/>
+        <w:contextualSpacing/>
+        <w:jc w:val="both"/>
+        <w:rPr>
+          <w:rFonts w:ascii="Times New Roman" w:eastAsia="Times New Roman" w:hAnsi="Times New Roman" w:cs="Times New Roman"/>
+          <w:sz w:val="20"/>
+          <w:szCs w:val="20"/>
+        </w:rPr>
+      </w:pPr>
+      <w:r>
+        <w:rPr>
+          <w:rFonts w:ascii="Times New Roman" w:eastAsia="Times New Roman" w:hAnsi="Times New Roman" w:cs="Times New Roman"/>
+          <w:sz w:val="20"/>
+          <w:szCs w:val="20"/>
+        </w:rPr>
+        <w:t>Như vậy, cả thắng lợi và khó khăn, cả những sai lầm khuyết điểm trong cách mạng nước ta đều liên quan ở các mức độ khác nhau tới việc nhận thức và vận dụng tính độc lập tương đối của ý thức xã hội. Bởi thế, viêc vận dụng đúng đắn tính độc lập tương đối của ý thức xã hội vào quá trình đổi mới tư duy là một đòi hỏi cấp bách, có như vậy ý thức xã hội mới có thể phát triển và tác động trở lại tồn tại xã hội theo chiều hướng tiến bộ xã hội.</w:t>
+      </w:r>
+    </w:p>
+    <w:p>
+      <w:pPr>
+        <w:spacing w:before="100" w:beforeAutospacing="1" w:after="100" w:afterAutospacing="1" w:line="240" w:lineRule="atLeast"/>
+        <w:ind w:right="425"/>
+        <w:contextualSpacing/>
+        <w:jc w:val="both"/>
+        <w:rPr>
+          <w:rFonts w:ascii="Times New Roman" w:eastAsia="Times New Roman" w:hAnsi="Times New Roman" w:cs="Times New Roman"/>
+          <w:sz w:val="20"/>
+          <w:szCs w:val="20"/>
+        </w:rPr>
+      </w:pPr>
+    </w:p>
+    <w:p>
+      <w:pPr>
+        <w:spacing w:before="100" w:beforeAutospacing="1" w:after="100" w:afterAutospacing="1" w:line="240" w:lineRule="atLeast"/>
+        <w:ind w:right="425"/>
+        <w:contextualSpacing/>
+        <w:jc w:val="both"/>
+        <w:rPr>
+          <w:rFonts w:ascii="Times New Roman" w:eastAsia="Times New Roman" w:hAnsi="Times New Roman" w:cs="Times New Roman"/>
+          <w:sz w:val="20"/>
+          <w:szCs w:val="20"/>
+        </w:rPr>
+      </w:pPr>
+    </w:p>
+    <w:p>
+      <w:pPr>
+        <w:spacing w:before="100" w:beforeAutospacing="1" w:after="100" w:afterAutospacing="1" w:line="240" w:lineRule="atLeast"/>
+        <w:ind w:right="425"/>
+        <w:contextualSpacing/>
+        <w:jc w:val="both"/>
+        <w:rPr>
+          <w:rFonts w:ascii="Times New Roman" w:eastAsia="Times New Roman" w:hAnsi="Times New Roman" w:cs="Times New Roman"/>
+          <w:sz w:val="20"/>
+          <w:szCs w:val="20"/>
+        </w:rPr>
+      </w:pPr>
+    </w:p>
+    <w:p>
+      <w:pPr>
+        <w:spacing w:before="100" w:beforeAutospacing="1" w:after="100" w:afterAutospacing="1" w:line="240" w:lineRule="atLeast"/>
+        <w:ind w:right="425"/>
+        <w:contextualSpacing/>
+        <w:jc w:val="both"/>
+        <w:rPr>
+          <w:rFonts w:ascii="Times New Roman" w:eastAsia="Times New Roman" w:hAnsi="Times New Roman" w:cs="Times New Roman"/>
+          <w:sz w:val="20"/>
+          <w:szCs w:val="20"/>
+        </w:rPr>
+      </w:pPr>
+    </w:p>
+    <w:p>
+      <w:pPr>
+        <w:spacing w:before="100" w:beforeAutospacing="1" w:after="100" w:afterAutospacing="1" w:line="240" w:lineRule="atLeast"/>
+        <w:ind w:right="425"/>
+        <w:contextualSpacing/>
+        <w:jc w:val="both"/>
+        <w:rPr>
+          <w:rFonts w:ascii="Times New Roman" w:eastAsia="Times New Roman" w:hAnsi="Times New Roman" w:cs="Times New Roman"/>
+          <w:sz w:val="20"/>
+          <w:szCs w:val="20"/>
+        </w:rPr>
+      </w:pPr>
+    </w:p>
+    <w:p>
+      <w:pPr>
+        <w:spacing w:before="100" w:beforeAutospacing="1" w:after="100" w:afterAutospacing="1" w:line="240" w:lineRule="atLeast"/>
+        <w:ind w:right="425"/>
+        <w:contextualSpacing/>
+        <w:jc w:val="both"/>
+        <w:rPr>
+          <w:rFonts w:ascii="Times New Roman" w:eastAsia="Times New Roman" w:hAnsi="Times New Roman" w:cs="Times New Roman"/>
+          <w:sz w:val="20"/>
+          <w:szCs w:val="20"/>
+        </w:rPr>
+      </w:pPr>
+    </w:p>
+    <w:p>
+      <w:pPr>
+        <w:spacing w:before="100" w:beforeAutospacing="1" w:after="100" w:afterAutospacing="1" w:line="240" w:lineRule="atLeast"/>
+        <w:ind w:right="425"/>
+        <w:contextualSpacing/>
+        <w:jc w:val="both"/>
+        <w:rPr>
+          <w:rFonts w:ascii="Times New Roman" w:eastAsia="Times New Roman" w:hAnsi="Times New Roman" w:cs="Times New Roman"/>
+          <w:sz w:val="20"/>
+          <w:szCs w:val="20"/>
+        </w:rPr>
+      </w:pPr>
+    </w:p>
+    <w:p>
+      <w:pPr>
+        <w:spacing w:before="100" w:beforeAutospacing="1" w:after="100" w:afterAutospacing="1" w:line="240" w:lineRule="atLeast"/>
+        <w:ind w:right="425"/>
+        <w:contextualSpacing/>
+        <w:jc w:val="both"/>
+        <w:rPr>
+          <w:rFonts w:ascii="Times New Roman" w:eastAsia="Times New Roman" w:hAnsi="Times New Roman" w:cs="Times New Roman"/>
+          <w:sz w:val="20"/>
+          <w:szCs w:val="20"/>
+        </w:rPr>
+      </w:pPr>
+    </w:p>
+    <w:p>
+      <w:pPr>
+        <w:spacing w:before="100" w:beforeAutospacing="1" w:after="100" w:afterAutospacing="1" w:line="240" w:lineRule="atLeast"/>
+        <w:ind w:right="425"/>
+        <w:contextualSpacing/>
+        <w:jc w:val="both"/>
+        <w:rPr>
+          <w:rFonts w:ascii="Times New Roman" w:eastAsia="Times New Roman" w:hAnsi="Times New Roman" w:cs="Times New Roman"/>
+          <w:sz w:val="20"/>
+          <w:szCs w:val="20"/>
+        </w:rPr>
+      </w:pPr>
+    </w:p>
+    <w:p>
+      <w:pPr>
+        <w:spacing w:before="100" w:beforeAutospacing="1" w:after="100" w:afterAutospacing="1" w:line="240" w:lineRule="atLeast"/>
+        <w:ind w:right="425"/>
+        <w:contextualSpacing/>
+        <w:jc w:val="both"/>
+        <w:rPr>
+          <w:rFonts w:ascii="Times New Roman" w:eastAsia="Times New Roman" w:hAnsi="Times New Roman" w:cs="Times New Roman"/>
+          <w:sz w:val="20"/>
+          <w:szCs w:val="20"/>
+        </w:rPr>
+      </w:pPr>
+    </w:p>
+    <w:p>
+      <w:pPr>
+        <w:rPr>
+          <w:noProof/>
+        </w:rPr>
+      </w:pPr>
+      <w:r>
+        <w:rPr>
+          <w:noProof/>
+        </w:rPr>
+        <w:br w:type="column"/>
+      </w:r>
+      <w:r>
+        <w:rPr>
+          <w:noProof/>
+        </w:rPr>
+        <w:lastRenderedPageBreak/>
+        <w:drawing>
+          <wp:anchor distT="0" distB="0" distL="114300" distR="114300" simplePos="0" relativeHeight="251659264" behindDoc="0" locked="0" layoutInCell="1" allowOverlap="1" wp14:anchorId="3ED64374" wp14:editId="031C3667">
+            <wp:simplePos x="0" y="0"/>
+            <wp:positionH relativeFrom="column">
+              <wp:posOffset>-1306286</wp:posOffset>
+            </wp:positionH>
+            <wp:positionV relativeFrom="paragraph">
+              <wp:posOffset>990460</wp:posOffset>
+            </wp:positionV>
+            <wp:extent cx="10089305" cy="7730155"/>
+            <wp:effectExtent l="0" t="1181100" r="0" b="1166495"/>
+            <wp:wrapNone/>
+            <wp:docPr id="1" name="Picture 1" descr="A picture containing text&#10;&#10;Description automatically generated"/>
+            <wp:cNvGraphicFramePr>
+              <a:graphicFrameLocks xmlns:a="http://schemas.openxmlformats.org/drawingml/2006/main" noChangeAspect="1"/>
+            </wp:cNvGraphicFramePr>
+            <a:graphic xmlns:a="http://schemas.openxmlformats.org/drawingml/2006/main">
+              <a:graphicData uri="http://schemas.openxmlformats.org/drawingml/2006/picture">
+                <pic:pic xmlns:pic="http://schemas.openxmlformats.org/drawingml/2006/picture">
+                  <pic:nvPicPr>
+                    <pic:cNvPr id="1" name="Picture 1" descr="A picture containing text&#10;&#10;Description automatically generated"/>
+                    <pic:cNvPicPr>
+                      <a:picLocks noChangeAspect="1" noChangeArrowheads="1"/>
+                    </pic:cNvPicPr>
+                  </pic:nvPicPr>
+                  <pic:blipFill>
+                    <a:blip r:embed="rId5">
+                      <a:extLst>
+                        <a:ext uri="{28A0092B-C50C-407E-A947-70E740481C1C}">
+                          <a14:useLocalDpi xmlns:a14="http://schemas.microsoft.com/office/drawing/2010/main" val="0"/>
+                        </a:ext>
+                      </a:extLst>
+                    </a:blip>
+                    <a:srcRect/>
+                    <a:stretch>
+                      <a:fillRect/>
+                    </a:stretch>
+                  </pic:blipFill>
+                  <pic:spPr bwMode="auto">
+                    <a:xfrm rot="16200000">
+                      <a:off x="0" y="0"/>
+                      <a:ext cx="10089305" cy="7730155"/>
+                    </a:xfrm>
+                    <a:prstGeom prst="rect">
+                      <a:avLst/>
+                    </a:prstGeom>
+                    <a:noFill/>
+                    <a:ln>
+                      <a:noFill/>
+                    </a:ln>
+                  </pic:spPr>
+                </pic:pic>
+              </a:graphicData>
+            </a:graphic>
+            <wp14:sizeRelH relativeFrom="margin">
+              <wp14:pctWidth>0</wp14:pctWidth>
+            </wp14:sizeRelH>
+            <wp14:sizeRelV relativeFrom="margin">
+              <wp14:pctHeight>0</wp14:pctHeight>
+            </wp14:sizeRelV>
+          </wp:anchor>
+        </w:drawing>
+      </w:r>
+      <w:r>
+        <w:rPr>
+          <w:noProof/>
+        </w:rPr>
+        <w:br w:type="page"/>
+      </w:r>
+      <w:r>
+        <w:rPr>
+          <w:noProof/>
+        </w:rPr>
+        <w:lastRenderedPageBreak/>
+        <w:t>ád</w:t>
+      </w:r>
+    </w:p>
+    <w:p>
+      <w:pPr>
+        <w:rPr>
+          <w:rFonts w:ascii="Times New Roman" w:eastAsia="Times New Roman" w:hAnsi="Times New Roman" w:cs="Times New Roman"/>
+          <w:sz w:val="20"/>
+          <w:szCs w:val="20"/>
+        </w:rPr>
+      </w:pPr>
+      <w:r>
+        <w:rPr>
+          <w:noProof/>
+        </w:rPr>
+        <w:drawing>
+          <wp:anchor distT="0" distB="0" distL="114300" distR="114300" simplePos="0" relativeHeight="251650048" behindDoc="0" locked="0" layoutInCell="1" allowOverlap="1" wp14:anchorId="43959C97" wp14:editId="7BF10110">
+            <wp:simplePos x="0" y="0"/>
+            <wp:positionH relativeFrom="column">
+              <wp:posOffset>-1438574</wp:posOffset>
+            </wp:positionH>
+            <wp:positionV relativeFrom="paragraph">
+              <wp:posOffset>811192</wp:posOffset>
+            </wp:positionV>
+            <wp:extent cx="10219807" cy="7663335"/>
+            <wp:effectExtent l="0" t="1276350" r="0" b="1252220"/>
+            <wp:wrapNone/>
+            <wp:docPr id="2" name="Picture 2" descr="A picture containing timeline&#10;&#10;Description automatically generated"/>
+            <wp:cNvGraphicFramePr>
+              <a:graphicFrameLocks xmlns:a="http://schemas.openxmlformats.org/drawingml/2006/main" noChangeAspect="1"/>
+            </wp:cNvGraphicFramePr>
+            <a:graphic xmlns:a="http://schemas.openxmlformats.org/drawingml/2006/main">
+              <a:graphicData uri="http://schemas.openxmlformats.org/drawingml/2006/picture">
+                <pic:pic xmlns:pic="http://schemas.openxmlformats.org/drawingml/2006/picture">
+                  <pic:nvPicPr>
+                    <pic:cNvPr id="2" name="Picture 2" descr="A picture containing timeline&#10;&#10;Description automatically generated"/>
+                    <pic:cNvPicPr>
+                      <a:picLocks noChangeAspect="1" noChangeArrowheads="1"/>
+                    </pic:cNvPicPr>
+                  </pic:nvPicPr>
+                  <pic:blipFill>
+                    <a:blip r:embed="rId6">
+                      <a:extLst>
+                        <a:ext uri="{28A0092B-C50C-407E-A947-70E740481C1C}">
+                          <a14:useLocalDpi xmlns:a14="http://schemas.microsoft.com/office/drawing/2010/main" val="0"/>
+                        </a:ext>
+                      </a:extLst>
+                    </a:blip>
+                    <a:srcRect/>
+                    <a:stretch>
+                      <a:fillRect/>
+                    </a:stretch>
+                  </pic:blipFill>
+                  <pic:spPr bwMode="auto">
+                    <a:xfrm rot="16200000">
+                      <a:off x="0" y="0"/>
+                      <a:ext cx="10234950" cy="7674690"/>
+                    </a:xfrm>
+                    <a:prstGeom prst="rect">
+                      <a:avLst/>
+                    </a:prstGeom>
+                    <a:noFill/>
+                    <a:ln>
+                      <a:noFill/>
+                    </a:ln>
+                  </pic:spPr>
+                </pic:pic>
+              </a:graphicData>
+            </a:graphic>
+            <wp14:sizeRelH relativeFrom="margin">
+              <wp14:pctWidth>0</wp14:pctWidth>
+            </wp14:sizeRelH>
+            <wp14:sizeRelV relativeFrom="margin">
+              <wp14:pctHeight>0</wp14:pctHeight>
+            </wp14:sizeRelV>
+          </wp:anchor>
+        </w:drawing>
+      </w:r>
+      <w:r>
+        <w:rPr>
+          <w:rFonts w:ascii="Times New Roman" w:eastAsia="Times New Roman" w:hAnsi="Times New Roman" w:cs="Times New Roman"/>
+          <w:sz w:val="20"/>
+          <w:szCs w:val="20"/>
+        </w:rPr>
+        <w:t>ád</w:t>
+      </w:r>
+      <w:r>
+        <w:rPr>
+          <w:rFonts w:ascii="Times New Roman" w:eastAsia="Times New Roman" w:hAnsi="Times New Roman" w:cs="Times New Roman"/>
+          <w:sz w:val="20"/>
+          <w:szCs w:val="20"/>
+        </w:rPr>
+        <w:br w:type="page"/>
+      </w:r>
+      <w:r>
+        <w:rPr>
+          <w:rFonts w:ascii="Times New Roman" w:eastAsia="Times New Roman" w:hAnsi="Times New Roman" w:cs="Times New Roman"/>
+          <w:sz w:val="20"/>
+          <w:szCs w:val="20"/>
+        </w:rPr>
+        <w:lastRenderedPageBreak/>
+        <w:t>ád</w:t>
+      </w:r>
+    </w:p>
+    <w:p>
+      <w:pPr>
+        <w:rPr>
+          <w:rFonts w:ascii="Times New Roman" w:eastAsia="Times New Roman" w:hAnsi="Times New Roman" w:cs="Times New Roman"/>
+          <w:sz w:val="20"/>
+          <w:szCs w:val="20"/>
+        </w:rPr>
+      </w:pPr>
+    </w:p>
+    <w:p>
+      <w:pPr>
+        <w:rPr>
+          <w:rFonts w:ascii="Times New Roman" w:eastAsia="Times New Roman" w:hAnsi="Times New Roman" w:cs="Times New Roman"/>
+          <w:sz w:val="20"/>
+          <w:szCs w:val="20"/>
+        </w:rPr>
+      </w:pPr>
+      <w:r>
+        <w:rPr>
+          <w:noProof/>
+        </w:rPr>
+        <w:drawing>
+          <wp:anchor distT="0" distB="0" distL="114300" distR="114300" simplePos="0" relativeHeight="251661312" behindDoc="0" locked="0" layoutInCell="1" allowOverlap="1" wp14:anchorId="7F09B5F5" wp14:editId="786122DE">
+            <wp:simplePos x="0" y="0"/>
+            <wp:positionH relativeFrom="column">
+              <wp:posOffset>-1400957</wp:posOffset>
+            </wp:positionH>
+            <wp:positionV relativeFrom="paragraph">
+              <wp:posOffset>564916</wp:posOffset>
+            </wp:positionV>
+            <wp:extent cx="10108948" cy="7580207"/>
+            <wp:effectExtent l="0" t="1257300" r="0" b="1240155"/>
+            <wp:wrapNone/>
+            <wp:docPr id="4" name="Picture 4" descr="Text&#10;&#10;Description automatically generated"/>
+            <wp:cNvGraphicFramePr>
+              <a:graphicFrameLocks xmlns:a="http://schemas.openxmlformats.org/drawingml/2006/main" noChangeAspect="1"/>
+            </wp:cNvGraphicFramePr>
+            <a:graphic xmlns:a="http://schemas.openxmlformats.org/drawingml/2006/main">
+              <a:graphicData uri="http://schemas.openxmlformats.org/drawingml/2006/picture">
+                <pic:pic xmlns:pic="http://schemas.openxmlformats.org/drawingml/2006/picture">
+                  <pic:nvPicPr>
+                    <pic:cNvPr id="4" name="Picture 4" descr="Text&#10;&#10;Description automatically generated"/>
+                    <pic:cNvPicPr>
+                      <a:picLocks noChangeAspect="1" noChangeArrowheads="1"/>
+                    </pic:cNvPicPr>
+                  </pic:nvPicPr>
+                  <pic:blipFill>
+                    <a:blip r:embed="rId7">
+                      <a:extLst>
+                        <a:ext uri="{28A0092B-C50C-407E-A947-70E740481C1C}">
+                          <a14:useLocalDpi xmlns:a14="http://schemas.microsoft.com/office/drawing/2010/main" val="0"/>
+                        </a:ext>
+                      </a:extLst>
+                    </a:blip>
+                    <a:srcRect/>
+                    <a:stretch>
+                      <a:fillRect/>
+                    </a:stretch>
+                  </pic:blipFill>
+                  <pic:spPr bwMode="auto">
+                    <a:xfrm rot="16200000">
+                      <a:off x="0" y="0"/>
+                      <a:ext cx="10113251" cy="7583434"/>
+                    </a:xfrm>
+                    <a:prstGeom prst="rect">
+                      <a:avLst/>
+                    </a:prstGeom>
+                    <a:noFill/>
+                    <a:ln>
+                      <a:noFill/>
+                    </a:ln>
+                  </pic:spPr>
+                </pic:pic>
+              </a:graphicData>
+            </a:graphic>
+            <wp14:sizeRelH relativeFrom="margin">
+              <wp14:pctWidth>0</wp14:pctWidth>
+            </wp14:sizeRelH>
+            <wp14:sizeRelV relativeFrom="margin">
+              <wp14:pctHeight>0</wp14:pctHeight>
+            </wp14:sizeRelV>
+          </wp:anchor>
+        </w:drawing>
+      </w:r>
+      <w:r>
+        <w:rPr>
+          <w:rFonts w:ascii="Times New Roman" w:eastAsia="Times New Roman" w:hAnsi="Times New Roman" w:cs="Times New Roman"/>
+          <w:sz w:val="20"/>
+          <w:szCs w:val="20"/>
+        </w:rPr>
+        <w:br w:type="page"/>
+      </w:r>
+    </w:p>
+    <w:p>
+      <w:pPr>
+        <w:rPr>
+          <w:rFonts w:ascii="Times New Roman" w:eastAsia="Times New Roman" w:hAnsi="Times New Roman" w:cs="Times New Roman"/>
+          <w:sz w:val="20"/>
+          <w:szCs w:val="20"/>
+        </w:rPr>
+      </w:pPr>
+      <w:r>
+        <w:rPr>
+          <w:noProof/>
+        </w:rPr>
+        <w:lastRenderedPageBreak/>
+        <w:drawing>
+          <wp:anchor distT="0" distB="0" distL="114300" distR="114300" simplePos="0" relativeHeight="251662336" behindDoc="0" locked="0" layoutInCell="1" allowOverlap="1" wp14:anchorId="08669C74" wp14:editId="453D14D1">
+            <wp:simplePos x="0" y="0"/>
+            <wp:positionH relativeFrom="column">
+              <wp:posOffset>-1395424</wp:posOffset>
+            </wp:positionH>
+            <wp:positionV relativeFrom="paragraph">
+              <wp:posOffset>1108469</wp:posOffset>
+            </wp:positionV>
+            <wp:extent cx="10075476" cy="7555108"/>
+            <wp:effectExtent l="0" t="1257300" r="0" b="1246505"/>
+            <wp:wrapNone/>
+            <wp:docPr id="5" name="Picture 5" descr="A picture containing text&#10;&#10;Description automatically generated"/>
+            <wp:cNvGraphicFramePr>
+              <a:graphicFrameLocks xmlns:a="http://schemas.openxmlformats.org/drawingml/2006/main" noChangeAspect="1"/>
+            </wp:cNvGraphicFramePr>
+            <a:graphic xmlns:a="http://schemas.openxmlformats.org/drawingml/2006/main">
+              <a:graphicData uri="http://schemas.openxmlformats.org/drawingml/2006/picture">
+                <pic:pic xmlns:pic="http://schemas.openxmlformats.org/drawingml/2006/picture">
+                  <pic:nvPicPr>
+                    <pic:cNvPr id="5" name="Picture 5" descr="A picture containing text&#10;&#10;Description automatically generated"/>
+                    <pic:cNvPicPr>
+                      <a:picLocks noChangeAspect="1" noChangeArrowheads="1"/>
+                    </pic:cNvPicPr>
+                  </pic:nvPicPr>
+                  <pic:blipFill>
+                    <a:blip r:embed="rId8">
+                      <a:extLst>
+                        <a:ext uri="{28A0092B-C50C-407E-A947-70E740481C1C}">
+                          <a14:useLocalDpi xmlns:a14="http://schemas.microsoft.com/office/drawing/2010/main" val="0"/>
+                        </a:ext>
+                      </a:extLst>
+                    </a:blip>
+                    <a:srcRect/>
+                    <a:stretch>
+                      <a:fillRect/>
+                    </a:stretch>
+                  </pic:blipFill>
+                  <pic:spPr bwMode="auto">
+                    <a:xfrm rot="16200000">
+                      <a:off x="0" y="0"/>
+                      <a:ext cx="10083287" cy="7560965"/>
+                    </a:xfrm>
+                    <a:prstGeom prst="rect">
+                      <a:avLst/>
+                    </a:prstGeom>
+                    <a:noFill/>
+                    <a:ln>
+                      <a:noFill/>
+                    </a:ln>
+                  </pic:spPr>
+                </pic:pic>
+              </a:graphicData>
+            </a:graphic>
+            <wp14:sizeRelH relativeFrom="margin">
+              <wp14:pctWidth>0</wp14:pctWidth>
+            </wp14:sizeRelH>
+            <wp14:sizeRelV relativeFrom="margin">
+              <wp14:pctHeight>0</wp14:pctHeight>
+            </wp14:sizeRelV>
+          </wp:anchor>
+        </w:drawing>
+      </w:r>
+      <w:r>
+        <w:rPr>
+          <w:rFonts w:ascii="Times New Roman" w:eastAsia="Times New Roman" w:hAnsi="Times New Roman" w:cs="Times New Roman"/>
+          <w:sz w:val="20"/>
+          <w:szCs w:val="20"/>
+        </w:rPr>
+        <w:br w:type="page"/>
+      </w:r>
+    </w:p>
+    <w:p>
+      <w:pPr>
+        <w:rPr>
+          <w:rFonts w:ascii="Times New Roman" w:eastAsia="Times New Roman" w:hAnsi="Times New Roman" w:cs="Times New Roman"/>
+          <w:sz w:val="20"/>
+          <w:szCs w:val="20"/>
+        </w:rPr>
+      </w:pPr>
+      <w:r>
+        <w:rPr>
+          <w:noProof/>
+        </w:rPr>
+        <w:lastRenderedPageBreak/>
+        <w:drawing>
+          <wp:anchor distT="0" distB="0" distL="114300" distR="114300" simplePos="0" relativeHeight="251652096" behindDoc="0" locked="0" layoutInCell="1" allowOverlap="1" wp14:anchorId="1E6180B3" wp14:editId="56E2F338">
+            <wp:simplePos x="0" y="0"/>
+            <wp:positionH relativeFrom="column">
+              <wp:posOffset>-1400689</wp:posOffset>
+            </wp:positionH>
+            <wp:positionV relativeFrom="paragraph">
+              <wp:posOffset>1094683</wp:posOffset>
+            </wp:positionV>
+            <wp:extent cx="10011851" cy="7507399"/>
+            <wp:effectExtent l="0" t="1257300" r="0" b="1236980"/>
+            <wp:wrapNone/>
+            <wp:docPr id="6" name="Picture 6" descr="Text&#10;&#10;Description automatically generated"/>
+            <wp:cNvGraphicFramePr>
+              <a:graphicFrameLocks xmlns:a="http://schemas.openxmlformats.org/drawingml/2006/main" noChangeAspect="1"/>
+            </wp:cNvGraphicFramePr>
+            <a:graphic xmlns:a="http://schemas.openxmlformats.org/drawingml/2006/main">
+              <a:graphicData uri="http://schemas.openxmlformats.org/drawingml/2006/picture">
+                <pic:pic xmlns:pic="http://schemas.openxmlformats.org/drawingml/2006/picture">
+                  <pic:nvPicPr>
+                    <pic:cNvPr id="6" name="Picture 6" descr="Text&#10;&#10;Description automatically generated"/>
+                    <pic:cNvPicPr>
+                      <a:picLocks noChangeAspect="1" noChangeArrowheads="1"/>
+                    </pic:cNvPicPr>
+                  </pic:nvPicPr>
+                  <pic:blipFill>
+                    <a:blip r:embed="rId9">
+                      <a:extLst>
+                        <a:ext uri="{28A0092B-C50C-407E-A947-70E740481C1C}">
+                          <a14:useLocalDpi xmlns:a14="http://schemas.microsoft.com/office/drawing/2010/main" val="0"/>
+                        </a:ext>
+                      </a:extLst>
+                    </a:blip>
+                    <a:srcRect/>
+                    <a:stretch>
+                      <a:fillRect/>
+                    </a:stretch>
+                  </pic:blipFill>
+                  <pic:spPr bwMode="auto">
+                    <a:xfrm rot="16200000">
+                      <a:off x="0" y="0"/>
+                      <a:ext cx="10015768" cy="7510336"/>
+                    </a:xfrm>
+                    <a:prstGeom prst="rect">
+                      <a:avLst/>
+                    </a:prstGeom>
+                    <a:noFill/>
+                    <a:ln>
+                      <a:noFill/>
+                    </a:ln>
+                  </pic:spPr>
+                </pic:pic>
+              </a:graphicData>
+            </a:graphic>
+            <wp14:sizeRelH relativeFrom="margin">
+              <wp14:pctWidth>0</wp14:pctWidth>
+            </wp14:sizeRelH>
+            <wp14:sizeRelV relativeFrom="margin">
+              <wp14:pctHeight>0</wp14:pctHeight>
+            </wp14:sizeRelV>
+          </wp:anchor>
+        </w:drawing>
+      </w:r>
+      <w:r>
+        <w:rPr>
+          <w:rFonts w:ascii="Times New Roman" w:eastAsia="Times New Roman" w:hAnsi="Times New Roman" w:cs="Times New Roman"/>
+          <w:sz w:val="20"/>
+          <w:szCs w:val="20"/>
+        </w:rPr>
+        <w:br w:type="page"/>
+      </w:r>
+    </w:p>
+    <w:p>
+      <w:pPr>
+        <w:rPr>
+          <w:noProof/>
+        </w:rPr>
+      </w:pPr>
+      <w:r>
+        <w:rPr>
+          <w:noProof/>
+        </w:rPr>
+        <w:lastRenderedPageBreak/>
+        <w:drawing>
+          <wp:anchor distT="0" distB="0" distL="114300" distR="114300" simplePos="0" relativeHeight="251665408" behindDoc="0" locked="0" layoutInCell="1" allowOverlap="1" wp14:anchorId="6F36EEA2" wp14:editId="397931E0">
+            <wp:simplePos x="0" y="0"/>
+            <wp:positionH relativeFrom="column">
+              <wp:posOffset>-178130</wp:posOffset>
+            </wp:positionH>
+            <wp:positionV relativeFrom="paragraph">
+              <wp:posOffset>-166890</wp:posOffset>
+            </wp:positionV>
+            <wp:extent cx="7623958" cy="10167517"/>
+            <wp:effectExtent l="0" t="0" r="0" b="0"/>
+            <wp:wrapNone/>
+            <wp:docPr id="7" name="Picture 7" descr="Text, letter&#10;&#10;Description automatically generated"/>
+            <wp:cNvGraphicFramePr>
+              <a:graphicFrameLocks xmlns:a="http://schemas.openxmlformats.org/drawingml/2006/main" noChangeAspect="1"/>
+            </wp:cNvGraphicFramePr>
+            <a:graphic xmlns:a="http://schemas.openxmlformats.org/drawingml/2006/main">
+              <a:graphicData uri="http://schemas.openxmlformats.org/drawingml/2006/picture">
+                <pic:pic xmlns:pic="http://schemas.openxmlformats.org/drawingml/2006/picture">
+                  <pic:nvPicPr>
+                    <pic:cNvPr id="7" name="Picture 7" descr="Text, letter&#10;&#10;Description automatically generated"/>
+                    <pic:cNvPicPr>
+                      <a:picLocks noChangeAspect="1" noChangeArrowheads="1"/>
+                    </pic:cNvPicPr>
+                  </pic:nvPicPr>
+                  <pic:blipFill>
+                    <a:blip r:embed="rId10">
+                      <a:extLst>
+                        <a:ext uri="{28A0092B-C50C-407E-A947-70E740481C1C}">
+                          <a14:useLocalDpi xmlns:a14="http://schemas.microsoft.com/office/drawing/2010/main" val="0"/>
+                        </a:ext>
+                      </a:extLst>
+                    </a:blip>
+                    <a:srcRect/>
+                    <a:stretch>
+                      <a:fillRect/>
+                    </a:stretch>
+                  </pic:blipFill>
+                  <pic:spPr bwMode="auto">
+                    <a:xfrm>
+                      <a:off x="0" y="0"/>
+                      <a:ext cx="7623958" cy="10167517"/>
+                    </a:xfrm>
+                    <a:prstGeom prst="rect">
+                      <a:avLst/>
+                    </a:prstGeom>
+                    <a:noFill/>
+                    <a:ln>
+                      <a:noFill/>
+                    </a:ln>
+                  </pic:spPr>
+                </pic:pic>
+              </a:graphicData>
+            </a:graphic>
+            <wp14:sizeRelH relativeFrom="margin">
+              <wp14:pctWidth>0</wp14:pctWidth>
+            </wp14:sizeRelH>
+            <wp14:sizeRelV relativeFrom="margin">
+              <wp14:pctHeight>0</wp14:pctHeight>
+            </wp14:sizeRelV>
+          </wp:anchor>
+        </w:drawing>
+      </w:r>
+      <w:r>
+        <w:rPr>
+          <w:noProof/>
+        </w:rPr>
+        <w:br w:type="page"/>
+      </w:r>
+    </w:p>
+    <w:p>
+      <w:pPr>
+        <w:spacing w:before="100" w:beforeAutospacing="1" w:after="100" w:afterAutospacing="1" w:line="240" w:lineRule="atLeast"/>
+        <w:ind w:right="425"/>
+        <w:contextualSpacing/>
+        <w:jc w:val="both"/>
+        <w:rPr>
+          <w:rFonts w:ascii="Times New Roman" w:eastAsia="Times New Roman" w:hAnsi="Times New Roman" w:cs="Times New Roman"/>
+          <w:sz w:val="20"/>
+          <w:szCs w:val="20"/>
+        </w:rPr>
+      </w:pPr>
+      <w:r>
+        <w:rPr>
+          <w:noProof/>
+        </w:rPr>
+        <w:lastRenderedPageBreak/>
+        <w:drawing>
+          <wp:anchor distT="0" distB="0" distL="114300" distR="114300" simplePos="0" relativeHeight="251657216" behindDoc="0" locked="0" layoutInCell="1" allowOverlap="1" wp14:anchorId="2EB36136" wp14:editId="6C3CA403">
+            <wp:simplePos x="0" y="0"/>
+            <wp:positionH relativeFrom="column">
+              <wp:posOffset>-144706</wp:posOffset>
+            </wp:positionH>
+            <wp:positionV relativeFrom="paragraph">
+              <wp:posOffset>-322580</wp:posOffset>
+            </wp:positionV>
+            <wp:extent cx="7766462" cy="10357565"/>
+            <wp:effectExtent l="0" t="0" r="0" b="0"/>
+            <wp:wrapNone/>
+            <wp:docPr id="8" name="Picture 8" descr="Text, letter&#10;&#10;Description automatically generated"/>
+            <wp:cNvGraphicFramePr>
+              <a:graphicFrameLocks xmlns:a="http://schemas.openxmlformats.org/drawingml/2006/main" noChangeAspect="1"/>
+            </wp:cNvGraphicFramePr>
+            <a:graphic xmlns:a="http://schemas.openxmlformats.org/drawingml/2006/main">
+              <a:graphicData uri="http://schemas.openxmlformats.org/drawingml/2006/picture">
+                <pic:pic xmlns:pic="http://schemas.openxmlformats.org/drawingml/2006/picture">
+                  <pic:nvPicPr>
+                    <pic:cNvPr id="8" name="Picture 8" descr="Text, letter&#10;&#10;Description automatically generated"/>
+                    <pic:cNvPicPr>
+                      <a:picLocks noChangeAspect="1" noChangeArrowheads="1"/>
+                    </pic:cNvPicPr>
+                  </pic:nvPicPr>
+                  <pic:blipFill>
+                    <a:blip r:embed="rId11">
+                      <a:extLst>
+                        <a:ext uri="{28A0092B-C50C-407E-A947-70E740481C1C}">
+                          <a14:useLocalDpi xmlns:a14="http://schemas.microsoft.com/office/drawing/2010/main" val="0"/>
+                        </a:ext>
+                      </a:extLst>
+                    </a:blip>
+                    <a:srcRect/>
+                    <a:stretch>
+                      <a:fillRect/>
+                    </a:stretch>
+                  </pic:blipFill>
+                  <pic:spPr bwMode="auto">
+                    <a:xfrm>
+                      <a:off x="0" y="0"/>
+                      <a:ext cx="7766462" cy="10357565"/>
+                    </a:xfrm>
+                    <a:prstGeom prst="rect">
+                      <a:avLst/>
+                    </a:prstGeom>
+                    <a:noFill/>
+                    <a:ln>
+                      <a:noFill/>
+                    </a:ln>
+                  </pic:spPr>
+                </pic:pic>
+              </a:graphicData>
+            </a:graphic>
+            <wp14:sizeRelH relativeFrom="margin">
+              <wp14:pctWidth>0</wp14:pctWidth>
+            </wp14:sizeRelH>
+            <wp14:sizeRelV relativeFrom="margin">
+              <wp14:pctHeight>0</wp14:pctHeight>
+            </wp14:sizeRelV>
+          </wp:anchor>
+        </w:drawing>
+      </w:r>
+      <w:r>
+        <w:rPr>
+          <w:rFonts w:ascii="Times New Roman" w:eastAsia="Times New Roman" w:hAnsi="Times New Roman" w:cs="Times New Roman"/>
+          <w:sz w:val="20"/>
+          <w:szCs w:val="20"/>
+        </w:rPr>
+        <w:t>Á</w:t>
+      </w:r>
+    </w:p>
+    <w:p>
+      <w:pPr>
+        <w:rPr>
+          <w:rFonts w:ascii="Times New Roman" w:eastAsia="Times New Roman" w:hAnsi="Times New Roman" w:cs="Times New Roman"/>
+          <w:sz w:val="20"/>
+          <w:szCs w:val="20"/>
+        </w:rPr>
+      </w:pPr>
+      <w:r>
+        <w:rPr>
+          <w:rFonts w:ascii="Times New Roman" w:eastAsia="Times New Roman" w:hAnsi="Times New Roman" w:cs="Times New Roman"/>
+          <w:sz w:val="20"/>
+          <w:szCs w:val="20"/>
+        </w:rPr>
+        <w:br w:type="page"/>
+      </w:r>
+    </w:p>
+    <w:p>
+      <w:pPr>
+        <w:spacing w:before="100" w:beforeAutospacing="1" w:after="100" w:afterAutospacing="1" w:line="240" w:lineRule="atLeast"/>
+        <w:ind w:right="425"/>
+        <w:contextualSpacing/>
+        <w:jc w:val="both"/>
+        <w:rPr>
+          <w:rFonts w:ascii="Times New Roman" w:eastAsia="Times New Roman" w:hAnsi="Times New Roman" w:cs="Times New Roman"/>
+          <w:sz w:val="20"/>
+          <w:szCs w:val="20"/>
+        </w:rPr>
+      </w:pPr>
+      <w:r>
+        <w:rPr>
+          <w:noProof/>
+        </w:rPr>
+        <w:lastRenderedPageBreak/>
+        <w:drawing>
+          <wp:anchor distT="0" distB="0" distL="114300" distR="114300" simplePos="0" relativeHeight="251659264" behindDoc="0" locked="0" layoutInCell="1" allowOverlap="1" wp14:anchorId="3D3D31CC" wp14:editId="5A01603A">
+            <wp:simplePos x="0" y="0"/>
+            <wp:positionH relativeFrom="column">
+              <wp:posOffset>-132839</wp:posOffset>
+            </wp:positionH>
+            <wp:positionV relativeFrom="paragraph">
+              <wp:posOffset>-405972</wp:posOffset>
+            </wp:positionV>
+            <wp:extent cx="7707086" cy="10278379"/>
+            <wp:effectExtent l="0" t="0" r="0" b="0"/>
+            <wp:wrapNone/>
+            <wp:docPr id="9" name="Picture 9" descr="Text, letter&#10;&#10;Description automatically generated"/>
+            <wp:cNvGraphicFramePr>
+              <a:graphicFrameLocks xmlns:a="http://schemas.openxmlformats.org/drawingml/2006/main" noChangeAspect="1"/>
+            </wp:cNvGraphicFramePr>
+            <a:graphic xmlns:a="http://schemas.openxmlformats.org/drawingml/2006/main">
+              <a:graphicData uri="http://schemas.openxmlformats.org/drawingml/2006/picture">
+                <pic:pic xmlns:pic="http://schemas.openxmlformats.org/drawingml/2006/picture">
+                  <pic:nvPicPr>
+                    <pic:cNvPr id="9" name="Picture 9" descr="Text, letter&#10;&#10;Description automatically generated"/>
+                    <pic:cNvPicPr>
+                      <a:picLocks noChangeAspect="1" noChangeArrowheads="1"/>
+                    </pic:cNvPicPr>
+                  </pic:nvPicPr>
+                  <pic:blipFill>
+                    <a:blip r:embed="rId12">
+                      <a:extLst>
+                        <a:ext uri="{28A0092B-C50C-407E-A947-70E740481C1C}">
+                          <a14:useLocalDpi xmlns:a14="http://schemas.microsoft.com/office/drawing/2010/main" val="0"/>
+                        </a:ext>
+                      </a:extLst>
+                    </a:blip>
+                    <a:srcRect/>
+                    <a:stretch>
+                      <a:fillRect/>
+                    </a:stretch>
+                  </pic:blipFill>
+                  <pic:spPr bwMode="auto">
+                    <a:xfrm>
+                      <a:off x="0" y="0"/>
+                      <a:ext cx="7709369" cy="10281424"/>
+                    </a:xfrm>
+                    <a:prstGeom prst="rect">
+                      <a:avLst/>
+                    </a:prstGeom>
+                    <a:noFill/>
+                    <a:ln>
+                      <a:noFill/>
+                    </a:ln>
+                  </pic:spPr>
+                </pic:pic>
+              </a:graphicData>
+            </a:graphic>
+            <wp14:sizeRelH relativeFrom="margin">
+              <wp14:pctWidth>0</wp14:pctWidth>
+            </wp14:sizeRelH>
+            <wp14:sizeRelV relativeFrom="margin">
+              <wp14:pctHeight>0</wp14:pctHeight>
+            </wp14:sizeRelV>
+          </wp:anchor>
+        </w:drawing>
+      </w:r>
+      <w:r>
+        <w:rPr>
+          <w:rFonts w:ascii="Times New Roman" w:eastAsia="Times New Roman" w:hAnsi="Times New Roman" w:cs="Times New Roman"/>
+          <w:sz w:val="20"/>
+          <w:szCs w:val="20"/>
+        </w:rPr>
+        <w:t>ád</w:t>
+      </w:r>
+    </w:p>
+    <w:p>
+      <w:pPr>
+        <w:rPr>
+          <w:rFonts w:ascii="Times New Roman" w:eastAsia="Times New Roman" w:hAnsi="Times New Roman" w:cs="Times New Roman"/>
+          <w:sz w:val="20"/>
+          <w:szCs w:val="20"/>
+        </w:rPr>
+      </w:pPr>
+      <w:r>
+        <w:rPr>
+          <w:rFonts w:ascii="Times New Roman" w:eastAsia="Times New Roman" w:hAnsi="Times New Roman" w:cs="Times New Roman"/>
+          <w:sz w:val="20"/>
+          <w:szCs w:val="20"/>
+        </w:rPr>
+        <w:br w:type="page"/>
+      </w:r>
+    </w:p>
+    <w:p>
+      <w:pPr>
+        <w:rPr>
+          <w:noProof/>
+        </w:rPr>
+      </w:pPr>
+      <w:r>
+        <w:rPr>
+          <w:noProof/>
+        </w:rPr>
+        <w:lastRenderedPageBreak/>
+        <w:drawing>
+          <wp:anchor distT="0" distB="0" distL="114300" distR="114300" simplePos="0" relativeHeight="251664384" behindDoc="0" locked="0" layoutInCell="1" allowOverlap="1" wp14:anchorId="3CA48B8D" wp14:editId="2BD0F5FD">
+            <wp:simplePos x="0" y="0"/>
+            <wp:positionH relativeFrom="column">
+              <wp:posOffset>-190005</wp:posOffset>
+            </wp:positionH>
+            <wp:positionV relativeFrom="paragraph">
+              <wp:posOffset>-178765</wp:posOffset>
+            </wp:positionV>
+            <wp:extent cx="7730836" cy="10310053"/>
+            <wp:effectExtent l="0" t="0" r="0" b="0"/>
+            <wp:wrapNone/>
+            <wp:docPr id="10" name="Picture 10" descr="Text, letter&#10;&#10;Description automatically generated"/>
+            <wp:cNvGraphicFramePr>
+              <a:graphicFrameLocks xmlns:a="http://schemas.openxmlformats.org/drawingml/2006/main" noChangeAspect="1"/>
+            </wp:cNvGraphicFramePr>
+            <a:graphic xmlns:a="http://schemas.openxmlformats.org/drawingml/2006/main">
+              <a:graphicData uri="http://schemas.openxmlformats.org/drawingml/2006/picture">
+                <pic:pic xmlns:pic="http://schemas.openxmlformats.org/drawingml/2006/picture">
+                  <pic:nvPicPr>
+                    <pic:cNvPr id="10" name="Picture 10" descr="Text, letter&#10;&#10;Description automatically generated"/>
+                    <pic:cNvPicPr>
+                      <a:picLocks noChangeAspect="1" noChangeArrowheads="1"/>
+                    </pic:cNvPicPr>
+                  </pic:nvPicPr>
+                  <pic:blipFill>
+                    <a:blip r:embed="rId13">
+                      <a:extLst>
+                        <a:ext uri="{28A0092B-C50C-407E-A947-70E740481C1C}">
+                          <a14:useLocalDpi xmlns:a14="http://schemas.microsoft.com/office/drawing/2010/main" val="0"/>
+                        </a:ext>
+                      </a:extLst>
+                    </a:blip>
+                    <a:srcRect/>
+                    <a:stretch>
+                      <a:fillRect/>
+                    </a:stretch>
+                  </pic:blipFill>
+                  <pic:spPr bwMode="auto">
+                    <a:xfrm>
+                      <a:off x="0" y="0"/>
+                      <a:ext cx="7730836" cy="10310053"/>
+                    </a:xfrm>
+                    <a:prstGeom prst="rect">
+                      <a:avLst/>
+                    </a:prstGeom>
+                    <a:noFill/>
+                    <a:ln>
+                      <a:noFill/>
+                    </a:ln>
+                  </pic:spPr>
+                </pic:pic>
+              </a:graphicData>
+            </a:graphic>
+            <wp14:sizeRelH relativeFrom="margin">
+              <wp14:pctWidth>0</wp14:pctWidth>
+            </wp14:sizeRelH>
+            <wp14:sizeRelV relativeFrom="margin">
+              <wp14:pctHeight>0</wp14:pctHeight>
+            </wp14:sizeRelV>
+          </wp:anchor>
+        </w:drawing>
+      </w:r>
+      <w:r>
+        <w:rPr>
+          <w:noProof/>
+        </w:rPr>
+        <w:br w:type="page"/>
+      </w:r>
+    </w:p>
+    <w:p>
+      <w:pPr>
+        <w:rPr>
+          <w:rFonts w:ascii="Times New Roman" w:eastAsia="Times New Roman" w:hAnsi="Times New Roman" w:cs="Times New Roman"/>
+          <w:sz w:val="20"/>
+          <w:szCs w:val="20"/>
+        </w:rPr>
+      </w:pPr>
+      <w:r>
+        <w:rPr>
+          <w:noProof/>
+        </w:rPr>
+        <w:lastRenderedPageBreak/>
+        <w:drawing>
+          <wp:anchor distT="0" distB="0" distL="114300" distR="114300" simplePos="0" relativeHeight="251666432" behindDoc="0" locked="0" layoutInCell="1" allowOverlap="1" wp14:anchorId="12CA6BC4" wp14:editId="492921F8">
+            <wp:simplePos x="0" y="0"/>
+            <wp:positionH relativeFrom="column">
+              <wp:posOffset>-251592</wp:posOffset>
+            </wp:positionH>
+            <wp:positionV relativeFrom="paragraph">
+              <wp:posOffset>-239718</wp:posOffset>
+            </wp:positionV>
+            <wp:extent cx="7707086" cy="10278379"/>
+            <wp:effectExtent l="0" t="0" r="0" b="0"/>
+            <wp:wrapNone/>
+            <wp:docPr id="11" name="Picture 11" descr="Text, letter&#10;&#10;Description automatically generated"/>
+            <wp:cNvGraphicFramePr>
+              <a:graphicFrameLocks xmlns:a="http://schemas.openxmlformats.org/drawingml/2006/main" noChangeAspect="1"/>
+            </wp:cNvGraphicFramePr>
+            <a:graphic xmlns:a="http://schemas.openxmlformats.org/drawingml/2006/main">
+              <a:graphicData uri="http://schemas.openxmlformats.org/drawingml/2006/picture">
+                <pic:pic xmlns:pic="http://schemas.openxmlformats.org/drawingml/2006/picture">
+                  <pic:nvPicPr>
+                    <pic:cNvPr id="11" name="Picture 11" descr="Text, letter&#10;&#10;Description automatically generated"/>
+                    <pic:cNvPicPr>
+                      <a:picLocks noChangeAspect="1" noChangeArrowheads="1"/>
+                    </pic:cNvPicPr>
+                  </pic:nvPicPr>
+                  <pic:blipFill>
+                    <a:blip r:embed="rId14">
+                      <a:extLst>
+                        <a:ext uri="{28A0092B-C50C-407E-A947-70E740481C1C}">
+                          <a14:useLocalDpi xmlns:a14="http://schemas.microsoft.com/office/drawing/2010/main" val="0"/>
+                        </a:ext>
+                      </a:extLst>
+                    </a:blip>
+                    <a:srcRect/>
+                    <a:stretch>
+                      <a:fillRect/>
+                    </a:stretch>
+                  </pic:blipFill>
+                  <pic:spPr bwMode="auto">
+                    <a:xfrm>
+                      <a:off x="0" y="0"/>
+                      <a:ext cx="7707882" cy="10279440"/>
+                    </a:xfrm>
+                    <a:prstGeom prst="rect">
+                      <a:avLst/>
+                    </a:prstGeom>
+                    <a:noFill/>
+                    <a:ln>
+                      <a:noFill/>
+                    </a:ln>
+                  </pic:spPr>
+                </pic:pic>
+              </a:graphicData>
+            </a:graphic>
+            <wp14:sizeRelH relativeFrom="margin">
+              <wp14:pctWidth>0</wp14:pctWidth>
+            </wp14:sizeRelH>
+            <wp14:sizeRelV relativeFrom="margin">
+              <wp14:pctHeight>0</wp14:pctHeight>
+            </wp14:sizeRelV>
+          </wp:anchor>
+        </w:drawing>
+      </w:r>
+      <w:r>
+        <w:rPr>
+          <w:rFonts w:ascii="Times New Roman" w:eastAsia="Times New Roman" w:hAnsi="Times New Roman" w:cs="Times New Roman"/>
+          <w:sz w:val="20"/>
+          <w:szCs w:val="20"/>
+        </w:rPr>
+        <w:br w:type="page"/>
+      </w:r>
+    </w:p>
+    <w:p>
+      <w:pPr>
+        <w:spacing w:before="100" w:beforeAutospacing="1" w:after="100" w:afterAutospacing="1" w:line="240" w:lineRule="atLeast"/>
+        <w:ind w:right="425"/>
+        <w:contextualSpacing/>
+        <w:jc w:val="both"/>
+        <w:rPr>
+          <w:rFonts w:ascii="Times New Roman" w:eastAsia="Times New Roman" w:hAnsi="Times New Roman" w:cs="Times New Roman"/>
+          <w:sz w:val="20"/>
+          <w:szCs w:val="20"/>
+        </w:rPr>
+      </w:pPr>
+      <w:r>
+        <w:rPr>
+          <w:noProof/>
+        </w:rPr>
+        <w:lastRenderedPageBreak/>
+        <w:drawing>
+          <wp:anchor distT="0" distB="0" distL="114300" distR="114300" simplePos="0" relativeHeight="251668480" behindDoc="0" locked="0" layoutInCell="1" allowOverlap="1" wp14:anchorId="36BD164C" wp14:editId="4A9AB2DB">
+            <wp:simplePos x="0" y="0"/>
+            <wp:positionH relativeFrom="column">
+              <wp:posOffset>-156589</wp:posOffset>
+            </wp:positionH>
+            <wp:positionV relativeFrom="paragraph">
+              <wp:posOffset>-204092</wp:posOffset>
+            </wp:positionV>
+            <wp:extent cx="7576457" cy="10104169"/>
+            <wp:effectExtent l="0" t="0" r="0" b="0"/>
+            <wp:wrapNone/>
+            <wp:docPr id="12" name="Picture 12" descr="Text, letter&#10;&#10;Description automatically generated"/>
+            <wp:cNvGraphicFramePr>
+              <a:graphicFrameLocks xmlns:a="http://schemas.openxmlformats.org/drawingml/2006/main" noChangeAspect="1"/>
+            </wp:cNvGraphicFramePr>
+            <a:graphic xmlns:a="http://schemas.openxmlformats.org/drawingml/2006/main">
+              <a:graphicData uri="http://schemas.openxmlformats.org/drawingml/2006/picture">
+                <pic:pic xmlns:pic="http://schemas.openxmlformats.org/drawingml/2006/picture">
+                  <pic:nvPicPr>
+                    <pic:cNvPr id="12" name="Picture 12" descr="Text, letter&#10;&#10;Description automatically generated"/>
+                    <pic:cNvPicPr>
+                      <a:picLocks noChangeAspect="1" noChangeArrowheads="1"/>
+                    </pic:cNvPicPr>
+                  </pic:nvPicPr>
+                  <pic:blipFill>
+                    <a:blip r:embed="rId15">
+                      <a:extLst>
+                        <a:ext uri="{28A0092B-C50C-407E-A947-70E740481C1C}">
+                          <a14:useLocalDpi xmlns:a14="http://schemas.microsoft.com/office/drawing/2010/main" val="0"/>
+                        </a:ext>
+                      </a:extLst>
+                    </a:blip>
+                    <a:srcRect/>
+                    <a:stretch>
+                      <a:fillRect/>
+                    </a:stretch>
+                  </pic:blipFill>
+                  <pic:spPr bwMode="auto">
+                    <a:xfrm>
+                      <a:off x="0" y="0"/>
+                      <a:ext cx="7578243" cy="10106551"/>
+                    </a:xfrm>
+                    <a:prstGeom prst="rect">
+                      <a:avLst/>
+                    </a:prstGeom>
+                    <a:noFill/>
+                    <a:ln>
+                      <a:noFill/>
+                    </a:ln>
+                  </pic:spPr>
+                </pic:pic>
+              </a:graphicData>
+            </a:graphic>
+            <wp14:sizeRelH relativeFrom="margin">
+              <wp14:pctWidth>0</wp14:pctWidth>
+            </wp14:sizeRelH>
+            <wp14:sizeRelV relativeFrom="margin">
+              <wp14:pctHeight>0</wp14:pctHeight>
+            </wp14:sizeRelV>
+          </wp:anchor>
+        </w:drawing>
+      </w:r>
+      <w:r>
+        <w:rPr>
+          <w:rFonts w:ascii="Times New Roman" w:eastAsia="Times New Roman" w:hAnsi="Times New Roman" w:cs="Times New Roman"/>
+          <w:sz w:val="20"/>
+          <w:szCs w:val="20"/>
+        </w:rPr>
+        <w:t>áda</w:t>
+      </w:r>
     </w:p>
     <w:sectPr>
       <w:pgSz w:w="12240" w:h="15840"/>
